--- a/Assignment5/QuesAndAns.docx
+++ b/Assignment5/QuesAndAns.docx
@@ -2027,7 +2027,2590 @@
         <w:t xml:space="preserve">Ans: - </w:t>
       </w:r>
       <w:r>
-        <w:t>RESTful web services are web APIs that follow the principles of REST (Representational State Transfer), an architectural style that uses standard HTTP methods like GET, POST, PUT, and DELETE to perform CRUD operations on resources, which are typically represented in JSON or XML format. These services are stateless, scalable, and commonly used to allow communication between client and server in modern web applications.</w:t>
+        <w:t>The Context API in React is a built-in tool that allows you to manage and share global state across multiple components without passing props manually at every level (avoiding prop drilling). It is useful when several components need access to the same data</w:t>
+      </w:r>
+      <w:r>
+        <w:t>.</w:t>
+      </w:r>
+    </w:p>
+    <w:p>
+      <w:pPr>
+        <w:rPr>
+          <w:b/>
+          <w:bCs/>
+        </w:rPr>
+      </w:pPr>
+      <w:r>
+        <w:rPr>
+          <w:b/>
+          <w:bCs/>
+        </w:rPr>
+        <w:t>its works:-</w:t>
+      </w:r>
+    </w:p>
+    <w:p>
+      <w:pPr>
+        <w:pStyle w:val="ListParagraph"/>
+        <w:numPr>
+          <w:ilvl w:val="0"/>
+          <w:numId w:val="26"/>
+        </w:numPr>
+      </w:pPr>
+      <w:r>
+        <w:rPr>
+          <w:b/>
+          <w:bCs/>
+        </w:rPr>
+        <w:t xml:space="preserve">createContext(): </w:t>
+      </w:r>
+      <w:r>
+        <w:t>This function creates a Context object. It defines the default value and returns a Provider and Consumer.</w:t>
+      </w:r>
+    </w:p>
+    <w:p>
+      <w:pPr>
+        <w:pStyle w:val="ListParagraph"/>
+        <w:ind w:left="765"/>
+        <w:rPr>
+          <w:b/>
+          <w:bCs/>
+        </w:rPr>
+      </w:pPr>
+    </w:p>
+    <w:p>
+      <w:pPr>
+        <w:pStyle w:val="ListParagraph"/>
+        <w:numPr>
+          <w:ilvl w:val="0"/>
+          <w:numId w:val="26"/>
+        </w:numPr>
+        <w:rPr>
+          <w:b/>
+          <w:bCs/>
+        </w:rPr>
+      </w:pPr>
+      <w:r>
+        <w:rPr>
+          <w:b/>
+          <w:bCs/>
+        </w:rPr>
+        <w:t xml:space="preserve">&lt;Context.Provider&gt;: </w:t>
+      </w:r>
+      <w:r>
+        <w:t>Wraps the part of your app where you want the context to be available and provides the state.</w:t>
+      </w:r>
+    </w:p>
+    <w:p>
+      <w:pPr>
+        <w:pStyle w:val="ListParagraph"/>
+        <w:rPr>
+          <w:b/>
+          <w:bCs/>
+        </w:rPr>
+      </w:pPr>
+    </w:p>
+    <w:p>
+      <w:pPr>
+        <w:pStyle w:val="ListParagraph"/>
+        <w:numPr>
+          <w:ilvl w:val="0"/>
+          <w:numId w:val="26"/>
+        </w:numPr>
+        <w:rPr>
+          <w:b/>
+          <w:bCs/>
+        </w:rPr>
+      </w:pPr>
+      <w:r>
+        <w:rPr>
+          <w:b/>
+          <w:bCs/>
+        </w:rPr>
+        <w:t xml:space="preserve">useContext(): </w:t>
+      </w:r>
+      <w:r>
+        <w:t>A React Hook used inside components to access the current value of the context.</w:t>
+      </w:r>
+    </w:p>
+    <w:p>
+      <w:pPr>
+        <w:pStyle w:val="ListParagraph"/>
+        <w:rPr>
+          <w:b/>
+          <w:bCs/>
+        </w:rPr>
+      </w:pPr>
+    </w:p>
+    <w:p>
+      <w:pPr>
+        <w:rPr>
+          <w:sz w:val="28"/>
+          <w:szCs w:val="28"/>
+        </w:rPr>
+      </w:pPr>
+      <w:r>
+        <w:rPr>
+          <w:sz w:val="28"/>
+          <w:szCs w:val="28"/>
+        </w:rPr>
+        <w:t>Q</w:t>
+      </w:r>
+      <w:r>
+        <w:rPr>
+          <w:sz w:val="28"/>
+          <w:szCs w:val="28"/>
+        </w:rPr>
+        <w:t>2</w:t>
+      </w:r>
+      <w:r>
+        <w:rPr>
+          <w:sz w:val="28"/>
+          <w:szCs w:val="28"/>
+        </w:rPr>
+        <w:t xml:space="preserve">: </w:t>
+      </w:r>
+      <w:r>
+        <w:rPr>
+          <w:sz w:val="28"/>
+          <w:szCs w:val="28"/>
+        </w:rPr>
+        <w:t>Explain how createContext() and useContext() are used in React for sharing state.</w:t>
+      </w:r>
+    </w:p>
+    <w:p>
+      <w:r>
+        <w:t xml:space="preserve">Ans: - </w:t>
+      </w:r>
+      <w:r>
+        <w:t xml:space="preserve"> </w:t>
+      </w:r>
+      <w:r>
+        <w:t>createContext() and useContext() are used together to share state or data between components without passing props manually through each level of the component tree.</w:t>
+      </w:r>
+    </w:p>
+    <w:p/>
+    <w:p>
+      <w:pPr>
+        <w:pStyle w:val="ListParagraph"/>
+        <w:numPr>
+          <w:ilvl w:val="0"/>
+          <w:numId w:val="27"/>
+        </w:numPr>
+      </w:pPr>
+      <w:r>
+        <w:rPr>
+          <w:b/>
+          <w:bCs/>
+        </w:rPr>
+        <w:t>createContext()</w:t>
+      </w:r>
+      <w:r>
+        <w:rPr>
+          <w:b/>
+          <w:bCs/>
+        </w:rPr>
+        <w:t xml:space="preserve"> </w:t>
+      </w:r>
+      <w:r>
+        <w:t>:-</w:t>
+      </w:r>
+      <w:r>
+        <w:t xml:space="preserve">  It creates a Context object that holds the value you want to share.</w:t>
+      </w:r>
+      <w:r>
+        <w:t xml:space="preserve"> </w:t>
+      </w:r>
+      <w:r>
+        <w:t>Returns a Provider and a Consumer</w:t>
+      </w:r>
+      <w:r>
+        <w:t>.</w:t>
+      </w:r>
+    </w:p>
+    <w:p>
+      <w:pPr>
+        <w:pStyle w:val="ListParagraph"/>
+      </w:pPr>
+    </w:p>
+    <w:p>
+      <w:pPr>
+        <w:pStyle w:val="ListParagraph"/>
+        <w:numPr>
+          <w:ilvl w:val="0"/>
+          <w:numId w:val="27"/>
+        </w:numPr>
+      </w:pPr>
+      <w:r>
+        <w:rPr>
+          <w:b/>
+          <w:bCs/>
+        </w:rPr>
+        <w:t>useContext()</w:t>
+      </w:r>
+      <w:r>
+        <w:rPr>
+          <w:b/>
+          <w:bCs/>
+        </w:rPr>
+        <w:t xml:space="preserve"> :- </w:t>
+      </w:r>
+      <w:r>
+        <w:t>A React hook that lets you access the current value of the context inside any functional component.</w:t>
+      </w:r>
+      <w:r>
+        <w:t xml:space="preserve"> </w:t>
+      </w:r>
+      <w:r>
+        <w:t>It must be used within the component tree wrapped by the corresponding Provider.</w:t>
+      </w:r>
+    </w:p>
+    <w:p>
+      <w:pPr>
+        <w:pStyle w:val="ListParagraph"/>
+      </w:pPr>
+    </w:p>
+    <w:p>
+      <w:pPr>
+        <w:rPr>
+          <w:b/>
+          <w:bCs/>
+          <w:sz w:val="36"/>
+          <w:szCs w:val="36"/>
+        </w:rPr>
+      </w:pPr>
+      <w:r>
+        <w:rPr>
+          <w:b/>
+          <w:bCs/>
+          <w:sz w:val="36"/>
+          <w:szCs w:val="36"/>
+        </w:rPr>
+        <w:t>Lab Tasks</w:t>
+      </w:r>
+    </w:p>
+    <w:p>
+      <w:pPr>
+        <w:rPr>
+          <w:b/>
+          <w:bCs/>
+          <w:sz w:val="28"/>
+          <w:szCs w:val="28"/>
+        </w:rPr>
+      </w:pPr>
+      <w:r>
+        <w:rPr>
+          <w:b/>
+          <w:bCs/>
+          <w:sz w:val="32"/>
+          <w:szCs w:val="32"/>
+        </w:rPr>
+        <w:lastRenderedPageBreak/>
+        <w:t>Task 1 :</w:t>
+      </w:r>
+      <w:r>
+        <w:rPr>
+          <w:b/>
+          <w:bCs/>
+          <w:sz w:val="32"/>
+          <w:szCs w:val="32"/>
+        </w:rPr>
+        <w:t xml:space="preserve"> </w:t>
+      </w:r>
+      <w:r>
+        <w:rPr>
+          <w:b/>
+          <w:bCs/>
+          <w:sz w:val="32"/>
+          <w:szCs w:val="32"/>
+        </w:rPr>
+        <w:t>Create a simple theme toggle (light/dark mode) using the Context API. The theme state should be shared across multiple components.</w:t>
+      </w:r>
+    </w:p>
+    <w:p>
+      <w:pPr>
+        <w:rPr>
+          <w:b/>
+          <w:bCs/>
+          <w:sz w:val="28"/>
+          <w:szCs w:val="28"/>
+        </w:rPr>
+      </w:pPr>
+      <w:r>
+        <w:rPr>
+          <w:b/>
+          <w:bCs/>
+          <w:sz w:val="28"/>
+          <w:szCs w:val="28"/>
+        </w:rPr>
+        <w:t>Code:</w:t>
+      </w:r>
+    </w:p>
+    <w:p>
+      <w:r>
+        <w:rPr>
+          <w:noProof/>
+        </w:rPr>
+        <w:drawing>
+          <wp:inline distT="0" distB="0" distL="0" distR="0" wp14:anchorId="4C5E8097" wp14:editId="3179C57D">
+            <wp:extent cx="5600700" cy="3771900"/>
+            <wp:effectExtent l="0" t="0" r="0" b="0"/>
+            <wp:docPr id="20" name="Picture 20"/>
+            <wp:cNvGraphicFramePr>
+              <a:graphicFrameLocks xmlns:a="http://schemas.openxmlformats.org/drawingml/2006/main" noChangeAspect="1"/>
+            </wp:cNvGraphicFramePr>
+            <a:graphic xmlns:a="http://schemas.openxmlformats.org/drawingml/2006/main">
+              <a:graphicData uri="http://schemas.openxmlformats.org/drawingml/2006/picture">
+                <pic:pic xmlns:pic="http://schemas.openxmlformats.org/drawingml/2006/picture">
+                  <pic:nvPicPr>
+                    <pic:cNvPr id="0" name="Picture 1"/>
+                    <pic:cNvPicPr>
+                      <a:picLocks noChangeAspect="1" noChangeArrowheads="1"/>
+                    </pic:cNvPicPr>
+                  </pic:nvPicPr>
+                  <pic:blipFill>
+                    <a:blip r:embed="rId27">
+                      <a:extLst>
+                        <a:ext uri="{28A0092B-C50C-407E-A947-70E740481C1C}">
+                          <a14:useLocalDpi xmlns:a14="http://schemas.microsoft.com/office/drawing/2010/main" val="0"/>
+                        </a:ext>
+                      </a:extLst>
+                    </a:blip>
+                    <a:srcRect/>
+                    <a:stretch>
+                      <a:fillRect/>
+                    </a:stretch>
+                  </pic:blipFill>
+                  <pic:spPr bwMode="auto">
+                    <a:xfrm>
+                      <a:off x="0" y="0"/>
+                      <a:ext cx="5600700" cy="3771900"/>
+                    </a:xfrm>
+                    <a:prstGeom prst="rect">
+                      <a:avLst/>
+                    </a:prstGeom>
+                    <a:noFill/>
+                    <a:ln>
+                      <a:noFill/>
+                    </a:ln>
+                  </pic:spPr>
+                </pic:pic>
+              </a:graphicData>
+            </a:graphic>
+          </wp:inline>
+        </w:drawing>
+      </w:r>
+    </w:p>
+    <w:p>
+      <w:r>
+        <w:rPr>
+          <w:noProof/>
+        </w:rPr>
+        <w:lastRenderedPageBreak/>
+        <w:drawing>
+          <wp:inline distT="0" distB="0" distL="0" distR="0" wp14:anchorId="338CBAFB" wp14:editId="0C2F01C8">
+            <wp:extent cx="5238750" cy="3752850"/>
+            <wp:effectExtent l="0" t="0" r="0" b="0"/>
+            <wp:docPr id="21" name="Picture 21"/>
+            <wp:cNvGraphicFramePr>
+              <a:graphicFrameLocks xmlns:a="http://schemas.openxmlformats.org/drawingml/2006/main" noChangeAspect="1"/>
+            </wp:cNvGraphicFramePr>
+            <a:graphic xmlns:a="http://schemas.openxmlformats.org/drawingml/2006/main">
+              <a:graphicData uri="http://schemas.openxmlformats.org/drawingml/2006/picture">
+                <pic:pic xmlns:pic="http://schemas.openxmlformats.org/drawingml/2006/picture">
+                  <pic:nvPicPr>
+                    <pic:cNvPr id="0" name="Picture 2"/>
+                    <pic:cNvPicPr>
+                      <a:picLocks noChangeAspect="1" noChangeArrowheads="1"/>
+                    </pic:cNvPicPr>
+                  </pic:nvPicPr>
+                  <pic:blipFill>
+                    <a:blip r:embed="rId28">
+                      <a:extLst>
+                        <a:ext uri="{28A0092B-C50C-407E-A947-70E740481C1C}">
+                          <a14:useLocalDpi xmlns:a14="http://schemas.microsoft.com/office/drawing/2010/main" val="0"/>
+                        </a:ext>
+                      </a:extLst>
+                    </a:blip>
+                    <a:srcRect/>
+                    <a:stretch>
+                      <a:fillRect/>
+                    </a:stretch>
+                  </pic:blipFill>
+                  <pic:spPr bwMode="auto">
+                    <a:xfrm>
+                      <a:off x="0" y="0"/>
+                      <a:ext cx="5238750" cy="3752850"/>
+                    </a:xfrm>
+                    <a:prstGeom prst="rect">
+                      <a:avLst/>
+                    </a:prstGeom>
+                    <a:noFill/>
+                    <a:ln>
+                      <a:noFill/>
+                    </a:ln>
+                  </pic:spPr>
+                </pic:pic>
+              </a:graphicData>
+            </a:graphic>
+          </wp:inline>
+        </w:drawing>
+      </w:r>
+    </w:p>
+    <w:p>
+      <w:pPr>
+        <w:rPr>
+          <w:b/>
+          <w:bCs/>
+          <w:sz w:val="28"/>
+          <w:szCs w:val="28"/>
+        </w:rPr>
+      </w:pPr>
+      <w:r>
+        <w:rPr>
+          <w:b/>
+          <w:bCs/>
+          <w:sz w:val="28"/>
+          <w:szCs w:val="28"/>
+        </w:rPr>
+        <w:t>Output:</w:t>
+      </w:r>
+    </w:p>
+    <w:p>
+      <w:r>
+        <w:rPr>
+          <w:b/>
+          <w:bCs/>
+          <w:noProof/>
+          <w:sz w:val="28"/>
+          <w:szCs w:val="28"/>
+        </w:rPr>
+        <w:drawing>
+          <wp:inline distT="0" distB="0" distL="0" distR="0" wp14:anchorId="6AD37AF7" wp14:editId="6A6467E9">
+            <wp:extent cx="5934075" cy="3381375"/>
+            <wp:effectExtent l="0" t="0" r="9525" b="9525"/>
+            <wp:docPr id="22" name="Picture 22"/>
+            <wp:cNvGraphicFramePr>
+              <a:graphicFrameLocks xmlns:a="http://schemas.openxmlformats.org/drawingml/2006/main" noChangeAspect="1"/>
+            </wp:cNvGraphicFramePr>
+            <a:graphic xmlns:a="http://schemas.openxmlformats.org/drawingml/2006/main">
+              <a:graphicData uri="http://schemas.openxmlformats.org/drawingml/2006/picture">
+                <pic:pic xmlns:pic="http://schemas.openxmlformats.org/drawingml/2006/picture">
+                  <pic:nvPicPr>
+                    <pic:cNvPr id="0" name="Picture 3"/>
+                    <pic:cNvPicPr>
+                      <a:picLocks noChangeAspect="1" noChangeArrowheads="1"/>
+                    </pic:cNvPicPr>
+                  </pic:nvPicPr>
+                  <pic:blipFill>
+                    <a:blip r:embed="rId29">
+                      <a:extLst>
+                        <a:ext uri="{28A0092B-C50C-407E-A947-70E740481C1C}">
+                          <a14:useLocalDpi xmlns:a14="http://schemas.microsoft.com/office/drawing/2010/main" val="0"/>
+                        </a:ext>
+                      </a:extLst>
+                    </a:blip>
+                    <a:srcRect/>
+                    <a:stretch>
+                      <a:fillRect/>
+                    </a:stretch>
+                  </pic:blipFill>
+                  <pic:spPr bwMode="auto">
+                    <a:xfrm>
+                      <a:off x="0" y="0"/>
+                      <a:ext cx="5934075" cy="3381375"/>
+                    </a:xfrm>
+                    <a:prstGeom prst="rect">
+                      <a:avLst/>
+                    </a:prstGeom>
+                    <a:noFill/>
+                    <a:ln>
+                      <a:noFill/>
+                    </a:ln>
+                  </pic:spPr>
+                </pic:pic>
+              </a:graphicData>
+            </a:graphic>
+          </wp:inline>
+        </w:drawing>
+      </w:r>
+    </w:p>
+    <w:p>
+      <w:r>
+        <w:rPr>
+          <w:noProof/>
+        </w:rPr>
+        <w:lastRenderedPageBreak/>
+        <w:drawing>
+          <wp:inline distT="0" distB="0" distL="0" distR="0" wp14:anchorId="53AF622F" wp14:editId="6A5BBA4E">
+            <wp:extent cx="5934075" cy="3371850"/>
+            <wp:effectExtent l="0" t="0" r="9525" b="0"/>
+            <wp:docPr id="23" name="Picture 23"/>
+            <wp:cNvGraphicFramePr>
+              <a:graphicFrameLocks xmlns:a="http://schemas.openxmlformats.org/drawingml/2006/main" noChangeAspect="1"/>
+            </wp:cNvGraphicFramePr>
+            <a:graphic xmlns:a="http://schemas.openxmlformats.org/drawingml/2006/main">
+              <a:graphicData uri="http://schemas.openxmlformats.org/drawingml/2006/picture">
+                <pic:pic xmlns:pic="http://schemas.openxmlformats.org/drawingml/2006/picture">
+                  <pic:nvPicPr>
+                    <pic:cNvPr id="0" name="Picture 4"/>
+                    <pic:cNvPicPr>
+                      <a:picLocks noChangeAspect="1" noChangeArrowheads="1"/>
+                    </pic:cNvPicPr>
+                  </pic:nvPicPr>
+                  <pic:blipFill>
+                    <a:blip r:embed="rId30">
+                      <a:extLst>
+                        <a:ext uri="{28A0092B-C50C-407E-A947-70E740481C1C}">
+                          <a14:useLocalDpi xmlns:a14="http://schemas.microsoft.com/office/drawing/2010/main" val="0"/>
+                        </a:ext>
+                      </a:extLst>
+                    </a:blip>
+                    <a:srcRect/>
+                    <a:stretch>
+                      <a:fillRect/>
+                    </a:stretch>
+                  </pic:blipFill>
+                  <pic:spPr bwMode="auto">
+                    <a:xfrm>
+                      <a:off x="0" y="0"/>
+                      <a:ext cx="5934075" cy="3371850"/>
+                    </a:xfrm>
+                    <a:prstGeom prst="rect">
+                      <a:avLst/>
+                    </a:prstGeom>
+                    <a:noFill/>
+                    <a:ln>
+                      <a:noFill/>
+                    </a:ln>
+                  </pic:spPr>
+                </pic:pic>
+              </a:graphicData>
+            </a:graphic>
+          </wp:inline>
+        </w:drawing>
+      </w:r>
+    </w:p>
+    <w:p/>
+    <w:p>
+      <w:pPr>
+        <w:rPr>
+          <w:b/>
+          <w:bCs/>
+          <w:sz w:val="28"/>
+          <w:szCs w:val="28"/>
+        </w:rPr>
+      </w:pPr>
+      <w:r>
+        <w:rPr>
+          <w:b/>
+          <w:bCs/>
+          <w:sz w:val="32"/>
+          <w:szCs w:val="32"/>
+        </w:rPr>
+        <w:t xml:space="preserve">Task </w:t>
+      </w:r>
+      <w:r>
+        <w:rPr>
+          <w:b/>
+          <w:bCs/>
+          <w:sz w:val="32"/>
+          <w:szCs w:val="32"/>
+        </w:rPr>
+        <w:t>2</w:t>
+      </w:r>
+      <w:r>
+        <w:rPr>
+          <w:b/>
+          <w:bCs/>
+          <w:sz w:val="32"/>
+          <w:szCs w:val="32"/>
+        </w:rPr>
+        <w:t xml:space="preserve"> :</w:t>
+      </w:r>
+      <w:r>
+        <w:rPr>
+          <w:b/>
+          <w:bCs/>
+          <w:sz w:val="32"/>
+          <w:szCs w:val="32"/>
+        </w:rPr>
+        <w:t xml:space="preserve"> </w:t>
+      </w:r>
+      <w:r>
+        <w:rPr>
+          <w:b/>
+          <w:bCs/>
+          <w:sz w:val="32"/>
+          <w:szCs w:val="32"/>
+        </w:rPr>
+        <w:t>Use the Context API to create a global user</w:t>
+      </w:r>
+      <w:r>
+        <w:rPr>
+          <w:b/>
+          <w:bCs/>
+          <w:sz w:val="32"/>
+          <w:szCs w:val="32"/>
+        </w:rPr>
+        <w:t xml:space="preserve"> </w:t>
+      </w:r>
+      <w:r>
+        <w:rPr>
+          <w:b/>
+          <w:bCs/>
+          <w:sz w:val="32"/>
+          <w:szCs w:val="32"/>
+        </w:rPr>
+        <w:t>authentication system. If the user is</w:t>
+      </w:r>
+      <w:r>
+        <w:rPr>
+          <w:b/>
+          <w:bCs/>
+          <w:sz w:val="32"/>
+          <w:szCs w:val="32"/>
+        </w:rPr>
+        <w:t xml:space="preserve"> </w:t>
+      </w:r>
+      <w:r>
+        <w:rPr>
+          <w:b/>
+          <w:bCs/>
+          <w:sz w:val="32"/>
+          <w:szCs w:val="32"/>
+        </w:rPr>
+        <w:t>logged in, display a</w:t>
+      </w:r>
+      <w:r>
+        <w:rPr>
+          <w:b/>
+          <w:bCs/>
+          <w:sz w:val="32"/>
+          <w:szCs w:val="32"/>
+        </w:rPr>
+        <w:t xml:space="preserve"> </w:t>
+      </w:r>
+      <w:r>
+        <w:rPr>
+          <w:b/>
+          <w:bCs/>
+          <w:sz w:val="32"/>
+          <w:szCs w:val="32"/>
+        </w:rPr>
+        <w:t>welcome message; otherwise, prompt them to log in.</w:t>
+      </w:r>
+    </w:p>
+    <w:p>
+      <w:pPr>
+        <w:rPr>
+          <w:b/>
+          <w:bCs/>
+          <w:sz w:val="28"/>
+          <w:szCs w:val="28"/>
+        </w:rPr>
+      </w:pPr>
+      <w:r>
+        <w:rPr>
+          <w:b/>
+          <w:bCs/>
+          <w:sz w:val="28"/>
+          <w:szCs w:val="28"/>
+        </w:rPr>
+        <w:t>Code:</w:t>
+      </w:r>
+    </w:p>
+    <w:p>
+      <w:r>
+        <w:rPr>
+          <w:noProof/>
+        </w:rPr>
+        <w:drawing>
+          <wp:inline distT="0" distB="0" distL="0" distR="0" wp14:anchorId="26B38C31" wp14:editId="7A7F8AA7">
+            <wp:extent cx="5248275" cy="2981325"/>
+            <wp:effectExtent l="0" t="0" r="9525" b="9525"/>
+            <wp:docPr id="24" name="Picture 24"/>
+            <wp:cNvGraphicFramePr>
+              <a:graphicFrameLocks xmlns:a="http://schemas.openxmlformats.org/drawingml/2006/main" noChangeAspect="1"/>
+            </wp:cNvGraphicFramePr>
+            <a:graphic xmlns:a="http://schemas.openxmlformats.org/drawingml/2006/main">
+              <a:graphicData uri="http://schemas.openxmlformats.org/drawingml/2006/picture">
+                <pic:pic xmlns:pic="http://schemas.openxmlformats.org/drawingml/2006/picture">
+                  <pic:nvPicPr>
+                    <pic:cNvPr id="0" name="Picture 5"/>
+                    <pic:cNvPicPr>
+                      <a:picLocks noChangeAspect="1" noChangeArrowheads="1"/>
+                    </pic:cNvPicPr>
+                  </pic:nvPicPr>
+                  <pic:blipFill>
+                    <a:blip r:embed="rId31">
+                      <a:extLst>
+                        <a:ext uri="{28A0092B-C50C-407E-A947-70E740481C1C}">
+                          <a14:useLocalDpi xmlns:a14="http://schemas.microsoft.com/office/drawing/2010/main" val="0"/>
+                        </a:ext>
+                      </a:extLst>
+                    </a:blip>
+                    <a:srcRect/>
+                    <a:stretch>
+                      <a:fillRect/>
+                    </a:stretch>
+                  </pic:blipFill>
+                  <pic:spPr bwMode="auto">
+                    <a:xfrm>
+                      <a:off x="0" y="0"/>
+                      <a:ext cx="5248275" cy="2981325"/>
+                    </a:xfrm>
+                    <a:prstGeom prst="rect">
+                      <a:avLst/>
+                    </a:prstGeom>
+                    <a:noFill/>
+                    <a:ln>
+                      <a:noFill/>
+                    </a:ln>
+                  </pic:spPr>
+                </pic:pic>
+              </a:graphicData>
+            </a:graphic>
+          </wp:inline>
+        </w:drawing>
+      </w:r>
+    </w:p>
+    <w:p>
+      <w:r>
+        <w:rPr>
+          <w:noProof/>
+        </w:rPr>
+        <w:lastRenderedPageBreak/>
+        <w:drawing>
+          <wp:inline distT="0" distB="0" distL="0" distR="0" wp14:anchorId="2FF1D224" wp14:editId="726F612F">
+            <wp:extent cx="5934075" cy="3057525"/>
+            <wp:effectExtent l="0" t="0" r="9525" b="9525"/>
+            <wp:docPr id="25" name="Picture 25"/>
+            <wp:cNvGraphicFramePr>
+              <a:graphicFrameLocks xmlns:a="http://schemas.openxmlformats.org/drawingml/2006/main" noChangeAspect="1"/>
+            </wp:cNvGraphicFramePr>
+            <a:graphic xmlns:a="http://schemas.openxmlformats.org/drawingml/2006/main">
+              <a:graphicData uri="http://schemas.openxmlformats.org/drawingml/2006/picture">
+                <pic:pic xmlns:pic="http://schemas.openxmlformats.org/drawingml/2006/picture">
+                  <pic:nvPicPr>
+                    <pic:cNvPr id="0" name="Picture 6"/>
+                    <pic:cNvPicPr>
+                      <a:picLocks noChangeAspect="1" noChangeArrowheads="1"/>
+                    </pic:cNvPicPr>
+                  </pic:nvPicPr>
+                  <pic:blipFill>
+                    <a:blip r:embed="rId32">
+                      <a:extLst>
+                        <a:ext uri="{28A0092B-C50C-407E-A947-70E740481C1C}">
+                          <a14:useLocalDpi xmlns:a14="http://schemas.microsoft.com/office/drawing/2010/main" val="0"/>
+                        </a:ext>
+                      </a:extLst>
+                    </a:blip>
+                    <a:srcRect/>
+                    <a:stretch>
+                      <a:fillRect/>
+                    </a:stretch>
+                  </pic:blipFill>
+                  <pic:spPr bwMode="auto">
+                    <a:xfrm>
+                      <a:off x="0" y="0"/>
+                      <a:ext cx="5934075" cy="3057525"/>
+                    </a:xfrm>
+                    <a:prstGeom prst="rect">
+                      <a:avLst/>
+                    </a:prstGeom>
+                    <a:noFill/>
+                    <a:ln>
+                      <a:noFill/>
+                    </a:ln>
+                  </pic:spPr>
+                </pic:pic>
+              </a:graphicData>
+            </a:graphic>
+          </wp:inline>
+        </w:drawing>
+      </w:r>
+    </w:p>
+    <w:p>
+      <w:pPr>
+        <w:rPr>
+          <w:b/>
+          <w:bCs/>
+          <w:sz w:val="28"/>
+          <w:szCs w:val="28"/>
+        </w:rPr>
+      </w:pPr>
+      <w:r>
+        <w:rPr>
+          <w:b/>
+          <w:bCs/>
+          <w:sz w:val="28"/>
+          <w:szCs w:val="28"/>
+        </w:rPr>
+        <w:t>Output:</w:t>
+      </w:r>
+    </w:p>
+    <w:p>
+      <w:r>
+        <w:rPr>
+          <w:b/>
+          <w:bCs/>
+          <w:noProof/>
+          <w:sz w:val="28"/>
+          <w:szCs w:val="28"/>
+        </w:rPr>
+        <w:drawing>
+          <wp:inline distT="0" distB="0" distL="0" distR="0" wp14:anchorId="732314EF" wp14:editId="09F15399">
+            <wp:extent cx="4905375" cy="2381250"/>
+            <wp:effectExtent l="0" t="0" r="9525" b="0"/>
+            <wp:docPr id="26" name="Picture 26"/>
+            <wp:cNvGraphicFramePr>
+              <a:graphicFrameLocks xmlns:a="http://schemas.openxmlformats.org/drawingml/2006/main" noChangeAspect="1"/>
+            </wp:cNvGraphicFramePr>
+            <a:graphic xmlns:a="http://schemas.openxmlformats.org/drawingml/2006/main">
+              <a:graphicData uri="http://schemas.openxmlformats.org/drawingml/2006/picture">
+                <pic:pic xmlns:pic="http://schemas.openxmlformats.org/drawingml/2006/picture">
+                  <pic:nvPicPr>
+                    <pic:cNvPr id="0" name="Picture 7"/>
+                    <pic:cNvPicPr>
+                      <a:picLocks noChangeAspect="1" noChangeArrowheads="1"/>
+                    </pic:cNvPicPr>
+                  </pic:nvPicPr>
+                  <pic:blipFill>
+                    <a:blip r:embed="rId33">
+                      <a:extLst>
+                        <a:ext uri="{28A0092B-C50C-407E-A947-70E740481C1C}">
+                          <a14:useLocalDpi xmlns:a14="http://schemas.microsoft.com/office/drawing/2010/main" val="0"/>
+                        </a:ext>
+                      </a:extLst>
+                    </a:blip>
+                    <a:srcRect/>
+                    <a:stretch>
+                      <a:fillRect/>
+                    </a:stretch>
+                  </pic:blipFill>
+                  <pic:spPr bwMode="auto">
+                    <a:xfrm>
+                      <a:off x="0" y="0"/>
+                      <a:ext cx="4905375" cy="2381250"/>
+                    </a:xfrm>
+                    <a:prstGeom prst="rect">
+                      <a:avLst/>
+                    </a:prstGeom>
+                    <a:noFill/>
+                    <a:ln>
+                      <a:noFill/>
+                    </a:ln>
+                  </pic:spPr>
+                </pic:pic>
+              </a:graphicData>
+            </a:graphic>
+          </wp:inline>
+        </w:drawing>
+      </w:r>
+    </w:p>
+    <w:p>
+      <w:r>
+        <w:rPr>
+          <w:noProof/>
+        </w:rPr>
+        <w:drawing>
+          <wp:inline distT="0" distB="0" distL="0" distR="0" wp14:anchorId="5411EC31" wp14:editId="10524220">
+            <wp:extent cx="4905375" cy="2152650"/>
+            <wp:effectExtent l="0" t="0" r="9525" b="0"/>
+            <wp:docPr id="27" name="Picture 27"/>
+            <wp:cNvGraphicFramePr>
+              <a:graphicFrameLocks xmlns:a="http://schemas.openxmlformats.org/drawingml/2006/main" noChangeAspect="1"/>
+            </wp:cNvGraphicFramePr>
+            <a:graphic xmlns:a="http://schemas.openxmlformats.org/drawingml/2006/main">
+              <a:graphicData uri="http://schemas.openxmlformats.org/drawingml/2006/picture">
+                <pic:pic xmlns:pic="http://schemas.openxmlformats.org/drawingml/2006/picture">
+                  <pic:nvPicPr>
+                    <pic:cNvPr id="0" name="Picture 8"/>
+                    <pic:cNvPicPr>
+                      <a:picLocks noChangeAspect="1" noChangeArrowheads="1"/>
+                    </pic:cNvPicPr>
+                  </pic:nvPicPr>
+                  <pic:blipFill>
+                    <a:blip r:embed="rId34">
+                      <a:extLst>
+                        <a:ext uri="{28A0092B-C50C-407E-A947-70E740481C1C}">
+                          <a14:useLocalDpi xmlns:a14="http://schemas.microsoft.com/office/drawing/2010/main" val="0"/>
+                        </a:ext>
+                      </a:extLst>
+                    </a:blip>
+                    <a:srcRect/>
+                    <a:stretch>
+                      <a:fillRect/>
+                    </a:stretch>
+                  </pic:blipFill>
+                  <pic:spPr bwMode="auto">
+                    <a:xfrm>
+                      <a:off x="0" y="0"/>
+                      <a:ext cx="4905375" cy="2152650"/>
+                    </a:xfrm>
+                    <a:prstGeom prst="rect">
+                      <a:avLst/>
+                    </a:prstGeom>
+                    <a:noFill/>
+                    <a:ln>
+                      <a:noFill/>
+                    </a:ln>
+                  </pic:spPr>
+                </pic:pic>
+              </a:graphicData>
+            </a:graphic>
+          </wp:inline>
+        </w:drawing>
+      </w:r>
+    </w:p>
+    <w:p>
+      <w:pPr>
+        <w:jc w:val="center"/>
+        <w:rPr>
+          <w:b/>
+          <w:bCs/>
+          <w:sz w:val="36"/>
+          <w:szCs w:val="36"/>
+        </w:rPr>
+      </w:pPr>
+      <w:r>
+        <w:rPr>
+          <w:b/>
+          <w:bCs/>
+          <w:sz w:val="36"/>
+          <w:szCs w:val="36"/>
+        </w:rPr>
+        <w:lastRenderedPageBreak/>
+        <w:t>State Management (Redux, Redux-Toolkit or Recoil)</w:t>
+      </w:r>
+    </w:p>
+    <w:p>
+      <w:pPr>
+        <w:jc w:val="center"/>
+      </w:pPr>
+    </w:p>
+    <w:p>
+      <w:pPr>
+        <w:rPr>
+          <w:sz w:val="28"/>
+          <w:szCs w:val="28"/>
+        </w:rPr>
+      </w:pPr>
+      <w:r>
+        <w:rPr>
+          <w:sz w:val="28"/>
+          <w:szCs w:val="28"/>
+        </w:rPr>
+        <w:t xml:space="preserve">Q1: </w:t>
+      </w:r>
+      <w:r>
+        <w:rPr>
+          <w:sz w:val="28"/>
+          <w:szCs w:val="28"/>
+        </w:rPr>
+        <w:t>What is Redux, and why is it used in React applications? Explain the core concepts of actions, reducers, and the store.</w:t>
+      </w:r>
+    </w:p>
+    <w:p>
+      <w:r>
+        <w:t xml:space="preserve">Ans: - </w:t>
+      </w:r>
+      <w:r>
+        <w:t>Redux is a predictable state container for JavaScript applications, most commonly used with React for managing application-level state. It helps you write applications that behave consistently, are easy to test, and can run in different environments.</w:t>
+      </w:r>
+      <w:r>
+        <w:t xml:space="preserve"> </w:t>
+      </w:r>
+      <w:r>
+        <w:t>React has a built-in component state (useState, useReducer), but it becomes hard to manage when:</w:t>
+      </w:r>
+    </w:p>
+    <w:p>
+      <w:pPr>
+        <w:numPr>
+          <w:ilvl w:val="0"/>
+          <w:numId w:val="29"/>
+        </w:numPr>
+      </w:pPr>
+      <w:r>
+        <w:t>Multiple components need access to the same state.</w:t>
+      </w:r>
+    </w:p>
+    <w:p>
+      <w:pPr>
+        <w:numPr>
+          <w:ilvl w:val="0"/>
+          <w:numId w:val="29"/>
+        </w:numPr>
+      </w:pPr>
+      <w:r>
+        <w:t>You need a global state (e.g., user authentication, theme, cart data).</w:t>
+      </w:r>
+    </w:p>
+    <w:p>
+      <w:pPr>
+        <w:numPr>
+          <w:ilvl w:val="0"/>
+          <w:numId w:val="29"/>
+        </w:numPr>
+      </w:pPr>
+      <w:r>
+        <w:t>You want better control over state changes and debugging.</w:t>
+      </w:r>
+    </w:p>
+    <w:p>
+      <w:pPr>
+        <w:rPr>
+          <w:b/>
+          <w:bCs/>
+        </w:rPr>
+      </w:pPr>
+      <w:r>
+        <w:rPr>
+          <w:b/>
+          <w:bCs/>
+        </w:rPr>
+        <w:t>Core Concepts of Redux</w:t>
+      </w:r>
+      <w:r>
+        <w:rPr>
+          <w:b/>
+          <w:bCs/>
+        </w:rPr>
+        <w:t xml:space="preserve"> :-</w:t>
+      </w:r>
+    </w:p>
+    <w:p>
+      <w:pPr>
+        <w:pStyle w:val="ListParagraph"/>
+        <w:numPr>
+          <w:ilvl w:val="0"/>
+          <w:numId w:val="31"/>
+        </w:numPr>
+        <w:tabs>
+          <w:tab w:val="num" w:pos="720"/>
+        </w:tabs>
+      </w:pPr>
+      <w:r>
+        <w:rPr>
+          <w:b/>
+          <w:bCs/>
+        </w:rPr>
+        <w:t>Store</w:t>
+      </w:r>
+      <w:r>
+        <w:rPr>
+          <w:b/>
+          <w:bCs/>
+        </w:rPr>
+        <w:t xml:space="preserve"> :- </w:t>
+      </w:r>
+      <w:r>
+        <w:t>The single source of truth.</w:t>
+      </w:r>
+      <w:r>
+        <w:t xml:space="preserve"> </w:t>
+      </w:r>
+      <w:r>
+        <w:t>Holds the entire state of the app.</w:t>
+      </w:r>
+      <w:r>
+        <w:t xml:space="preserve"> </w:t>
+      </w:r>
+      <w:r>
+        <w:t>Created using createStore(reducer) (or configureStore in Redux Toolkit).</w:t>
+      </w:r>
+    </w:p>
+    <w:p>
+      <w:pPr>
+        <w:pStyle w:val="ListParagraph"/>
+      </w:pPr>
+    </w:p>
+    <w:p>
+      <w:pPr>
+        <w:pStyle w:val="ListParagraph"/>
+        <w:numPr>
+          <w:ilvl w:val="0"/>
+          <w:numId w:val="31"/>
+        </w:numPr>
+        <w:tabs>
+          <w:tab w:val="num" w:pos="720"/>
+        </w:tabs>
+      </w:pPr>
+      <w:r>
+        <w:rPr>
+          <w:b/>
+          <w:bCs/>
+        </w:rPr>
+        <w:t>Actions</w:t>
+      </w:r>
+      <w:r>
+        <w:rPr>
+          <w:b/>
+          <w:bCs/>
+        </w:rPr>
+        <w:t xml:space="preserve"> :- </w:t>
+      </w:r>
+      <w:r>
+        <w:t>Plain JavaScript objects that describe what happened.</w:t>
+      </w:r>
+      <w:r>
+        <w:t xml:space="preserve"> </w:t>
+      </w:r>
+      <w:r>
+        <w:t>Must have a type field.</w:t>
+      </w:r>
+      <w:r>
+        <w:t xml:space="preserve"> </w:t>
+      </w:r>
+      <w:r>
+        <w:t>Can include a payload with additional data.</w:t>
+      </w:r>
+    </w:p>
+    <w:p>
+      <w:pPr>
+        <w:pStyle w:val="ListParagraph"/>
+        <w:rPr>
+          <w:b/>
+          <w:bCs/>
+        </w:rPr>
+      </w:pPr>
+    </w:p>
+    <w:p>
+      <w:pPr>
+        <w:pStyle w:val="ListParagraph"/>
+        <w:numPr>
+          <w:ilvl w:val="0"/>
+          <w:numId w:val="31"/>
+        </w:numPr>
+        <w:tabs>
+          <w:tab w:val="num" w:pos="720"/>
+        </w:tabs>
+      </w:pPr>
+      <w:r>
+        <w:rPr>
+          <w:b/>
+          <w:bCs/>
+        </w:rPr>
+        <w:t>Reducers</w:t>
+      </w:r>
+      <w:r>
+        <w:rPr>
+          <w:b/>
+          <w:bCs/>
+        </w:rPr>
+        <w:t xml:space="preserve"> :- </w:t>
+      </w:r>
+      <w:r>
+        <w:t>Pure functions that receive actions and update state accordingly.</w:t>
+      </w:r>
+      <w:r>
+        <w:t xml:space="preserve"> </w:t>
+      </w:r>
+      <w:r>
+        <w:t>Return the new state based on the action type.</w:t>
+      </w:r>
+    </w:p>
+    <w:p/>
+    <w:p>
+      <w:pPr>
+        <w:rPr>
+          <w:sz w:val="28"/>
+          <w:szCs w:val="28"/>
+        </w:rPr>
+      </w:pPr>
+      <w:r>
+        <w:rPr>
+          <w:sz w:val="28"/>
+          <w:szCs w:val="28"/>
+        </w:rPr>
+        <w:t>Q</w:t>
+      </w:r>
+      <w:r>
+        <w:rPr>
+          <w:sz w:val="28"/>
+          <w:szCs w:val="28"/>
+        </w:rPr>
+        <w:t>2</w:t>
+      </w:r>
+      <w:r>
+        <w:rPr>
+          <w:sz w:val="28"/>
+          <w:szCs w:val="28"/>
+        </w:rPr>
+        <w:t xml:space="preserve">: </w:t>
+      </w:r>
+      <w:r>
+        <w:rPr>
+          <w:sz w:val="28"/>
+          <w:szCs w:val="28"/>
+        </w:rPr>
+        <w:t>How does Recoil simplify state management in React compared to Redux?</w:t>
+      </w:r>
+      <w:r>
+        <w:rPr>
+          <w:sz w:val="28"/>
+          <w:szCs w:val="28"/>
+        </w:rPr>
+        <w:t xml:space="preserve"> </w:t>
+      </w:r>
+    </w:p>
+    <w:p>
+      <w:r>
+        <w:t xml:space="preserve">Ans: - </w:t>
+      </w:r>
+      <w:r>
+        <w:t>Recoil is a state management library for React developed by Facebook. It offers a simpler, more React-like way to handle shared and global state, especially compared to Redux.</w:t>
+      </w:r>
+    </w:p>
+    <w:p/>
+    <w:p>
+      <w:pPr>
+        <w:rPr>
+          <w:b/>
+          <w:bCs/>
+          <w:sz w:val="36"/>
+          <w:szCs w:val="36"/>
+        </w:rPr>
+      </w:pPr>
+      <w:r>
+        <w:rPr>
+          <w:b/>
+          <w:bCs/>
+          <w:sz w:val="36"/>
+          <w:szCs w:val="36"/>
+        </w:rPr>
+        <w:t>Lab Tasks</w:t>
+      </w:r>
+    </w:p>
+    <w:p>
+      <w:pPr>
+        <w:rPr>
+          <w:b/>
+          <w:bCs/>
+          <w:sz w:val="28"/>
+          <w:szCs w:val="28"/>
+        </w:rPr>
+      </w:pPr>
+      <w:r>
+        <w:rPr>
+          <w:b/>
+          <w:bCs/>
+          <w:sz w:val="32"/>
+          <w:szCs w:val="32"/>
+        </w:rPr>
+        <w:lastRenderedPageBreak/>
+        <w:t>Task 1 :</w:t>
+      </w:r>
+      <w:r>
+        <w:rPr>
+          <w:b/>
+          <w:bCs/>
+          <w:sz w:val="32"/>
+          <w:szCs w:val="32"/>
+        </w:rPr>
+        <w:t xml:space="preserve"> </w:t>
+      </w:r>
+      <w:r>
+        <w:rPr>
+          <w:b/>
+          <w:bCs/>
+          <w:sz w:val="32"/>
+          <w:szCs w:val="32"/>
+        </w:rPr>
+        <w:t>Create a simple counter application using Redux for state management. Implement actions to increment and decrement the counter.</w:t>
+      </w:r>
+    </w:p>
+    <w:p>
+      <w:pPr>
+        <w:rPr>
+          <w:b/>
+          <w:bCs/>
+          <w:sz w:val="28"/>
+          <w:szCs w:val="28"/>
+        </w:rPr>
+      </w:pPr>
+      <w:r>
+        <w:rPr>
+          <w:b/>
+          <w:bCs/>
+          <w:sz w:val="28"/>
+          <w:szCs w:val="28"/>
+        </w:rPr>
+        <w:t>Code:</w:t>
+      </w:r>
+    </w:p>
+    <w:p>
+      <w:r>
+        <w:rPr>
+          <w:noProof/>
+        </w:rPr>
+        <w:drawing>
+          <wp:inline distT="0" distB="0" distL="0" distR="0" wp14:anchorId="63441FD1" wp14:editId="6C0DDF04">
+            <wp:extent cx="5943600" cy="2790825"/>
+            <wp:effectExtent l="0" t="0" r="0" b="9525"/>
+            <wp:docPr id="28" name="Picture 28"/>
+            <wp:cNvGraphicFramePr>
+              <a:graphicFrameLocks xmlns:a="http://schemas.openxmlformats.org/drawingml/2006/main" noChangeAspect="1"/>
+            </wp:cNvGraphicFramePr>
+            <a:graphic xmlns:a="http://schemas.openxmlformats.org/drawingml/2006/main">
+              <a:graphicData uri="http://schemas.openxmlformats.org/drawingml/2006/picture">
+                <pic:pic xmlns:pic="http://schemas.openxmlformats.org/drawingml/2006/picture">
+                  <pic:nvPicPr>
+                    <pic:cNvPr id="0" name="Picture 9"/>
+                    <pic:cNvPicPr>
+                      <a:picLocks noChangeAspect="1" noChangeArrowheads="1"/>
+                    </pic:cNvPicPr>
+                  </pic:nvPicPr>
+                  <pic:blipFill>
+                    <a:blip r:embed="rId35">
+                      <a:extLst>
+                        <a:ext uri="{28A0092B-C50C-407E-A947-70E740481C1C}">
+                          <a14:useLocalDpi xmlns:a14="http://schemas.microsoft.com/office/drawing/2010/main" val="0"/>
+                        </a:ext>
+                      </a:extLst>
+                    </a:blip>
+                    <a:srcRect/>
+                    <a:stretch>
+                      <a:fillRect/>
+                    </a:stretch>
+                  </pic:blipFill>
+                  <pic:spPr bwMode="auto">
+                    <a:xfrm>
+                      <a:off x="0" y="0"/>
+                      <a:ext cx="5943600" cy="2790825"/>
+                    </a:xfrm>
+                    <a:prstGeom prst="rect">
+                      <a:avLst/>
+                    </a:prstGeom>
+                    <a:noFill/>
+                    <a:ln>
+                      <a:noFill/>
+                    </a:ln>
+                  </pic:spPr>
+                </pic:pic>
+              </a:graphicData>
+            </a:graphic>
+          </wp:inline>
+        </w:drawing>
+      </w:r>
+    </w:p>
+    <w:p>
+      <w:r>
+        <w:rPr>
+          <w:noProof/>
+        </w:rPr>
+        <w:drawing>
+          <wp:inline distT="0" distB="0" distL="0" distR="0" wp14:anchorId="08670E8F" wp14:editId="1AAA1118">
+            <wp:extent cx="5934075" cy="3876675"/>
+            <wp:effectExtent l="0" t="0" r="9525" b="9525"/>
+            <wp:docPr id="29" name="Picture 29"/>
+            <wp:cNvGraphicFramePr>
+              <a:graphicFrameLocks xmlns:a="http://schemas.openxmlformats.org/drawingml/2006/main" noChangeAspect="1"/>
+            </wp:cNvGraphicFramePr>
+            <a:graphic xmlns:a="http://schemas.openxmlformats.org/drawingml/2006/main">
+              <a:graphicData uri="http://schemas.openxmlformats.org/drawingml/2006/picture">
+                <pic:pic xmlns:pic="http://schemas.openxmlformats.org/drawingml/2006/picture">
+                  <pic:nvPicPr>
+                    <pic:cNvPr id="0" name="Picture 10"/>
+                    <pic:cNvPicPr>
+                      <a:picLocks noChangeAspect="1" noChangeArrowheads="1"/>
+                    </pic:cNvPicPr>
+                  </pic:nvPicPr>
+                  <pic:blipFill>
+                    <a:blip r:embed="rId36">
+                      <a:extLst>
+                        <a:ext uri="{28A0092B-C50C-407E-A947-70E740481C1C}">
+                          <a14:useLocalDpi xmlns:a14="http://schemas.microsoft.com/office/drawing/2010/main" val="0"/>
+                        </a:ext>
+                      </a:extLst>
+                    </a:blip>
+                    <a:srcRect/>
+                    <a:stretch>
+                      <a:fillRect/>
+                    </a:stretch>
+                  </pic:blipFill>
+                  <pic:spPr bwMode="auto">
+                    <a:xfrm>
+                      <a:off x="0" y="0"/>
+                      <a:ext cx="5934075" cy="3876675"/>
+                    </a:xfrm>
+                    <a:prstGeom prst="rect">
+                      <a:avLst/>
+                    </a:prstGeom>
+                    <a:noFill/>
+                    <a:ln>
+                      <a:noFill/>
+                    </a:ln>
+                  </pic:spPr>
+                </pic:pic>
+              </a:graphicData>
+            </a:graphic>
+          </wp:inline>
+        </w:drawing>
+      </w:r>
+    </w:p>
+    <w:p>
+      <w:r>
+        <w:rPr>
+          <w:noProof/>
+        </w:rPr>
+        <w:lastRenderedPageBreak/>
+        <w:drawing>
+          <wp:inline distT="0" distB="0" distL="0" distR="0" wp14:anchorId="03DD0A0D" wp14:editId="0EDBEF4F">
+            <wp:extent cx="5934075" cy="1495425"/>
+            <wp:effectExtent l="0" t="0" r="9525" b="9525"/>
+            <wp:docPr id="30" name="Picture 30"/>
+            <wp:cNvGraphicFramePr>
+              <a:graphicFrameLocks xmlns:a="http://schemas.openxmlformats.org/drawingml/2006/main" noChangeAspect="1"/>
+            </wp:cNvGraphicFramePr>
+            <a:graphic xmlns:a="http://schemas.openxmlformats.org/drawingml/2006/main">
+              <a:graphicData uri="http://schemas.openxmlformats.org/drawingml/2006/picture">
+                <pic:pic xmlns:pic="http://schemas.openxmlformats.org/drawingml/2006/picture">
+                  <pic:nvPicPr>
+                    <pic:cNvPr id="0" name="Picture 11"/>
+                    <pic:cNvPicPr>
+                      <a:picLocks noChangeAspect="1" noChangeArrowheads="1"/>
+                    </pic:cNvPicPr>
+                  </pic:nvPicPr>
+                  <pic:blipFill>
+                    <a:blip r:embed="rId37">
+                      <a:extLst>
+                        <a:ext uri="{28A0092B-C50C-407E-A947-70E740481C1C}">
+                          <a14:useLocalDpi xmlns:a14="http://schemas.microsoft.com/office/drawing/2010/main" val="0"/>
+                        </a:ext>
+                      </a:extLst>
+                    </a:blip>
+                    <a:srcRect/>
+                    <a:stretch>
+                      <a:fillRect/>
+                    </a:stretch>
+                  </pic:blipFill>
+                  <pic:spPr bwMode="auto">
+                    <a:xfrm>
+                      <a:off x="0" y="0"/>
+                      <a:ext cx="5934075" cy="1495425"/>
+                    </a:xfrm>
+                    <a:prstGeom prst="rect">
+                      <a:avLst/>
+                    </a:prstGeom>
+                    <a:noFill/>
+                    <a:ln>
+                      <a:noFill/>
+                    </a:ln>
+                  </pic:spPr>
+                </pic:pic>
+              </a:graphicData>
+            </a:graphic>
+          </wp:inline>
+        </w:drawing>
+      </w:r>
+    </w:p>
+    <w:p>
+      <w:r>
+        <w:rPr>
+          <w:noProof/>
+        </w:rPr>
+        <w:drawing>
+          <wp:inline distT="0" distB="0" distL="0" distR="0" wp14:anchorId="4239617B" wp14:editId="3436827D">
+            <wp:extent cx="5943600" cy="2800350"/>
+            <wp:effectExtent l="0" t="0" r="0" b="0"/>
+            <wp:docPr id="31" name="Picture 31"/>
+            <wp:cNvGraphicFramePr>
+              <a:graphicFrameLocks xmlns:a="http://schemas.openxmlformats.org/drawingml/2006/main" noChangeAspect="1"/>
+            </wp:cNvGraphicFramePr>
+            <a:graphic xmlns:a="http://schemas.openxmlformats.org/drawingml/2006/main">
+              <a:graphicData uri="http://schemas.openxmlformats.org/drawingml/2006/picture">
+                <pic:pic xmlns:pic="http://schemas.openxmlformats.org/drawingml/2006/picture">
+                  <pic:nvPicPr>
+                    <pic:cNvPr id="0" name="Picture 12"/>
+                    <pic:cNvPicPr>
+                      <a:picLocks noChangeAspect="1" noChangeArrowheads="1"/>
+                    </pic:cNvPicPr>
+                  </pic:nvPicPr>
+                  <pic:blipFill>
+                    <a:blip r:embed="rId38">
+                      <a:extLst>
+                        <a:ext uri="{28A0092B-C50C-407E-A947-70E740481C1C}">
+                          <a14:useLocalDpi xmlns:a14="http://schemas.microsoft.com/office/drawing/2010/main" val="0"/>
+                        </a:ext>
+                      </a:extLst>
+                    </a:blip>
+                    <a:srcRect/>
+                    <a:stretch>
+                      <a:fillRect/>
+                    </a:stretch>
+                  </pic:blipFill>
+                  <pic:spPr bwMode="auto">
+                    <a:xfrm>
+                      <a:off x="0" y="0"/>
+                      <a:ext cx="5943600" cy="2800350"/>
+                    </a:xfrm>
+                    <a:prstGeom prst="rect">
+                      <a:avLst/>
+                    </a:prstGeom>
+                    <a:noFill/>
+                    <a:ln>
+                      <a:noFill/>
+                    </a:ln>
+                  </pic:spPr>
+                </pic:pic>
+              </a:graphicData>
+            </a:graphic>
+          </wp:inline>
+        </w:drawing>
+      </w:r>
+    </w:p>
+    <w:p>
+      <w:pPr>
+        <w:rPr>
+          <w:b/>
+          <w:bCs/>
+          <w:sz w:val="28"/>
+          <w:szCs w:val="28"/>
+        </w:rPr>
+      </w:pPr>
+      <w:r>
+        <w:rPr>
+          <w:b/>
+          <w:bCs/>
+          <w:sz w:val="28"/>
+          <w:szCs w:val="28"/>
+        </w:rPr>
+        <w:t>Output:</w:t>
+      </w:r>
+    </w:p>
+    <w:p>
+      <w:pPr>
+        <w:rPr>
+          <w:b/>
+          <w:bCs/>
+          <w:sz w:val="28"/>
+          <w:szCs w:val="28"/>
+        </w:rPr>
+      </w:pPr>
+      <w:r>
+        <w:rPr>
+          <w:b/>
+          <w:bCs/>
+          <w:noProof/>
+          <w:sz w:val="28"/>
+          <w:szCs w:val="28"/>
+        </w:rPr>
+        <w:drawing>
+          <wp:inline distT="0" distB="0" distL="0" distR="0" wp14:anchorId="7A77E716" wp14:editId="6E20110E">
+            <wp:extent cx="5934075" cy="3267075"/>
+            <wp:effectExtent l="0" t="0" r="9525" b="9525"/>
+            <wp:docPr id="32" name="Picture 32"/>
+            <wp:cNvGraphicFramePr>
+              <a:graphicFrameLocks xmlns:a="http://schemas.openxmlformats.org/drawingml/2006/main" noChangeAspect="1"/>
+            </wp:cNvGraphicFramePr>
+            <a:graphic xmlns:a="http://schemas.openxmlformats.org/drawingml/2006/main">
+              <a:graphicData uri="http://schemas.openxmlformats.org/drawingml/2006/picture">
+                <pic:pic xmlns:pic="http://schemas.openxmlformats.org/drawingml/2006/picture">
+                  <pic:nvPicPr>
+                    <pic:cNvPr id="0" name="Picture 13"/>
+                    <pic:cNvPicPr>
+                      <a:picLocks noChangeAspect="1" noChangeArrowheads="1"/>
+                    </pic:cNvPicPr>
+                  </pic:nvPicPr>
+                  <pic:blipFill>
+                    <a:blip r:embed="rId39">
+                      <a:extLst>
+                        <a:ext uri="{28A0092B-C50C-407E-A947-70E740481C1C}">
+                          <a14:useLocalDpi xmlns:a14="http://schemas.microsoft.com/office/drawing/2010/main" val="0"/>
+                        </a:ext>
+                      </a:extLst>
+                    </a:blip>
+                    <a:srcRect/>
+                    <a:stretch>
+                      <a:fillRect/>
+                    </a:stretch>
+                  </pic:blipFill>
+                  <pic:spPr bwMode="auto">
+                    <a:xfrm>
+                      <a:off x="0" y="0"/>
+                      <a:ext cx="5934075" cy="3267075"/>
+                    </a:xfrm>
+                    <a:prstGeom prst="rect">
+                      <a:avLst/>
+                    </a:prstGeom>
+                    <a:noFill/>
+                    <a:ln>
+                      <a:noFill/>
+                    </a:ln>
+                  </pic:spPr>
+                </pic:pic>
+              </a:graphicData>
+            </a:graphic>
+          </wp:inline>
+        </w:drawing>
+      </w:r>
+    </w:p>
+    <w:p>
+      <w:pPr>
+        <w:rPr>
+          <w:b/>
+          <w:bCs/>
+          <w:sz w:val="28"/>
+          <w:szCs w:val="28"/>
+        </w:rPr>
+      </w:pPr>
+      <w:r>
+        <w:rPr>
+          <w:b/>
+          <w:bCs/>
+          <w:noProof/>
+          <w:sz w:val="28"/>
+          <w:szCs w:val="28"/>
+        </w:rPr>
+        <w:lastRenderedPageBreak/>
+        <w:drawing>
+          <wp:inline distT="0" distB="0" distL="0" distR="0" wp14:anchorId="28493185" wp14:editId="683F31EA">
+            <wp:extent cx="5943600" cy="3752850"/>
+            <wp:effectExtent l="0" t="0" r="0" b="0"/>
+            <wp:docPr id="33" name="Picture 33"/>
+            <wp:cNvGraphicFramePr>
+              <a:graphicFrameLocks xmlns:a="http://schemas.openxmlformats.org/drawingml/2006/main" noChangeAspect="1"/>
+            </wp:cNvGraphicFramePr>
+            <a:graphic xmlns:a="http://schemas.openxmlformats.org/drawingml/2006/main">
+              <a:graphicData uri="http://schemas.openxmlformats.org/drawingml/2006/picture">
+                <pic:pic xmlns:pic="http://schemas.openxmlformats.org/drawingml/2006/picture">
+                  <pic:nvPicPr>
+                    <pic:cNvPr id="0" name="Picture 14"/>
+                    <pic:cNvPicPr>
+                      <a:picLocks noChangeAspect="1" noChangeArrowheads="1"/>
+                    </pic:cNvPicPr>
+                  </pic:nvPicPr>
+                  <pic:blipFill>
+                    <a:blip r:embed="rId40">
+                      <a:extLst>
+                        <a:ext uri="{28A0092B-C50C-407E-A947-70E740481C1C}">
+                          <a14:useLocalDpi xmlns:a14="http://schemas.microsoft.com/office/drawing/2010/main" val="0"/>
+                        </a:ext>
+                      </a:extLst>
+                    </a:blip>
+                    <a:srcRect/>
+                    <a:stretch>
+                      <a:fillRect/>
+                    </a:stretch>
+                  </pic:blipFill>
+                  <pic:spPr bwMode="auto">
+                    <a:xfrm>
+                      <a:off x="0" y="0"/>
+                      <a:ext cx="5943600" cy="3752850"/>
+                    </a:xfrm>
+                    <a:prstGeom prst="rect">
+                      <a:avLst/>
+                    </a:prstGeom>
+                    <a:noFill/>
+                    <a:ln>
+                      <a:noFill/>
+                    </a:ln>
+                  </pic:spPr>
+                </pic:pic>
+              </a:graphicData>
+            </a:graphic>
+          </wp:inline>
+        </w:drawing>
+      </w:r>
+    </w:p>
+    <w:p>
+      <w:pPr>
+        <w:rPr>
+          <w:b/>
+          <w:bCs/>
+          <w:sz w:val="28"/>
+          <w:szCs w:val="28"/>
+        </w:rPr>
+      </w:pPr>
+    </w:p>
+    <w:p>
+      <w:pPr>
+        <w:rPr>
+          <w:b/>
+          <w:bCs/>
+          <w:sz w:val="28"/>
+          <w:szCs w:val="28"/>
+        </w:rPr>
+      </w:pPr>
+      <w:r>
+        <w:rPr>
+          <w:b/>
+          <w:bCs/>
+          <w:sz w:val="32"/>
+          <w:szCs w:val="32"/>
+        </w:rPr>
+        <w:t xml:space="preserve">Task </w:t>
+      </w:r>
+      <w:r>
+        <w:rPr>
+          <w:b/>
+          <w:bCs/>
+          <w:sz w:val="32"/>
+          <w:szCs w:val="32"/>
+        </w:rPr>
+        <w:t>2</w:t>
+      </w:r>
+      <w:r>
+        <w:rPr>
+          <w:b/>
+          <w:bCs/>
+          <w:sz w:val="32"/>
+          <w:szCs w:val="32"/>
+        </w:rPr>
+        <w:t xml:space="preserve"> :</w:t>
+      </w:r>
+      <w:r>
+        <w:rPr>
+          <w:b/>
+          <w:bCs/>
+          <w:sz w:val="32"/>
+          <w:szCs w:val="32"/>
+        </w:rPr>
+        <w:t xml:space="preserve"> </w:t>
+      </w:r>
+      <w:r>
+        <w:rPr>
+          <w:b/>
+          <w:bCs/>
+          <w:sz w:val="32"/>
+          <w:szCs w:val="32"/>
+        </w:rPr>
+        <w:t xml:space="preserve">Build a </w:t>
+      </w:r>
+      <w:r>
+        <w:rPr>
+          <w:b/>
+          <w:bCs/>
+          <w:sz w:val="32"/>
+          <w:szCs w:val="32"/>
+        </w:rPr>
+        <w:t>Todo</w:t>
+      </w:r>
+      <w:r>
+        <w:rPr>
+          <w:b/>
+          <w:bCs/>
+          <w:sz w:val="32"/>
+          <w:szCs w:val="32"/>
+        </w:rPr>
+        <w:t xml:space="preserve"> list application using Recoil for state management. Allow users to add, remove, and mark tasks as complete.</w:t>
+      </w:r>
+    </w:p>
+    <w:p>
+      <w:pPr>
+        <w:rPr>
+          <w:b/>
+          <w:bCs/>
+          <w:sz w:val="28"/>
+          <w:szCs w:val="28"/>
+        </w:rPr>
+      </w:pPr>
+      <w:r>
+        <w:rPr>
+          <w:b/>
+          <w:bCs/>
+          <w:sz w:val="28"/>
+          <w:szCs w:val="28"/>
+        </w:rPr>
+        <w:t>Code:</w:t>
+      </w:r>
+    </w:p>
+    <w:p>
+      <w:pPr>
+        <w:rPr>
+          <w:b/>
+          <w:bCs/>
+          <w:sz w:val="28"/>
+          <w:szCs w:val="28"/>
+        </w:rPr>
+      </w:pPr>
+      <w:r>
+        <w:rPr>
+          <w:b/>
+          <w:bCs/>
+          <w:noProof/>
+          <w:sz w:val="28"/>
+          <w:szCs w:val="28"/>
+        </w:rPr>
+        <w:drawing>
+          <wp:inline distT="0" distB="0" distL="0" distR="0" wp14:anchorId="1CA9C63E" wp14:editId="0241B3AF">
+            <wp:extent cx="5943600" cy="2314575"/>
+            <wp:effectExtent l="0" t="0" r="0" b="9525"/>
+            <wp:docPr id="34" name="Picture 34"/>
+            <wp:cNvGraphicFramePr>
+              <a:graphicFrameLocks xmlns:a="http://schemas.openxmlformats.org/drawingml/2006/main" noChangeAspect="1"/>
+            </wp:cNvGraphicFramePr>
+            <a:graphic xmlns:a="http://schemas.openxmlformats.org/drawingml/2006/main">
+              <a:graphicData uri="http://schemas.openxmlformats.org/drawingml/2006/picture">
+                <pic:pic xmlns:pic="http://schemas.openxmlformats.org/drawingml/2006/picture">
+                  <pic:nvPicPr>
+                    <pic:cNvPr id="0" name="Picture 15"/>
+                    <pic:cNvPicPr>
+                      <a:picLocks noChangeAspect="1" noChangeArrowheads="1"/>
+                    </pic:cNvPicPr>
+                  </pic:nvPicPr>
+                  <pic:blipFill>
+                    <a:blip r:embed="rId41">
+                      <a:extLst>
+                        <a:ext uri="{28A0092B-C50C-407E-A947-70E740481C1C}">
+                          <a14:useLocalDpi xmlns:a14="http://schemas.microsoft.com/office/drawing/2010/main" val="0"/>
+                        </a:ext>
+                      </a:extLst>
+                    </a:blip>
+                    <a:srcRect/>
+                    <a:stretch>
+                      <a:fillRect/>
+                    </a:stretch>
+                  </pic:blipFill>
+                  <pic:spPr bwMode="auto">
+                    <a:xfrm>
+                      <a:off x="0" y="0"/>
+                      <a:ext cx="5943600" cy="2314575"/>
+                    </a:xfrm>
+                    <a:prstGeom prst="rect">
+                      <a:avLst/>
+                    </a:prstGeom>
+                    <a:noFill/>
+                    <a:ln>
+                      <a:noFill/>
+                    </a:ln>
+                  </pic:spPr>
+                </pic:pic>
+              </a:graphicData>
+            </a:graphic>
+          </wp:inline>
+        </w:drawing>
+      </w:r>
+    </w:p>
+    <w:p>
+      <w:pPr>
+        <w:rPr>
+          <w:b/>
+          <w:bCs/>
+          <w:sz w:val="28"/>
+          <w:szCs w:val="28"/>
+        </w:rPr>
+      </w:pPr>
+      <w:r>
+        <w:rPr>
+          <w:b/>
+          <w:bCs/>
+          <w:noProof/>
+          <w:sz w:val="28"/>
+          <w:szCs w:val="28"/>
+        </w:rPr>
+        <w:lastRenderedPageBreak/>
+        <w:drawing>
+          <wp:inline distT="0" distB="0" distL="0" distR="0" wp14:anchorId="63805A5C" wp14:editId="72080AAC">
+            <wp:extent cx="5943600" cy="4229100"/>
+            <wp:effectExtent l="0" t="0" r="0" b="0"/>
+            <wp:docPr id="35" name="Picture 35"/>
+            <wp:cNvGraphicFramePr>
+              <a:graphicFrameLocks xmlns:a="http://schemas.openxmlformats.org/drawingml/2006/main" noChangeAspect="1"/>
+            </wp:cNvGraphicFramePr>
+            <a:graphic xmlns:a="http://schemas.openxmlformats.org/drawingml/2006/main">
+              <a:graphicData uri="http://schemas.openxmlformats.org/drawingml/2006/picture">
+                <pic:pic xmlns:pic="http://schemas.openxmlformats.org/drawingml/2006/picture">
+                  <pic:nvPicPr>
+                    <pic:cNvPr id="0" name="Picture 16"/>
+                    <pic:cNvPicPr>
+                      <a:picLocks noChangeAspect="1" noChangeArrowheads="1"/>
+                    </pic:cNvPicPr>
+                  </pic:nvPicPr>
+                  <pic:blipFill>
+                    <a:blip r:embed="rId42">
+                      <a:extLst>
+                        <a:ext uri="{28A0092B-C50C-407E-A947-70E740481C1C}">
+                          <a14:useLocalDpi xmlns:a14="http://schemas.microsoft.com/office/drawing/2010/main" val="0"/>
+                        </a:ext>
+                      </a:extLst>
+                    </a:blip>
+                    <a:srcRect/>
+                    <a:stretch>
+                      <a:fillRect/>
+                    </a:stretch>
+                  </pic:blipFill>
+                  <pic:spPr bwMode="auto">
+                    <a:xfrm>
+                      <a:off x="0" y="0"/>
+                      <a:ext cx="5943600" cy="4229100"/>
+                    </a:xfrm>
+                    <a:prstGeom prst="rect">
+                      <a:avLst/>
+                    </a:prstGeom>
+                    <a:noFill/>
+                    <a:ln>
+                      <a:noFill/>
+                    </a:ln>
+                  </pic:spPr>
+                </pic:pic>
+              </a:graphicData>
+            </a:graphic>
+          </wp:inline>
+        </w:drawing>
+      </w:r>
+    </w:p>
+    <w:p>
+      <w:pPr>
+        <w:rPr>
+          <w:b/>
+          <w:bCs/>
+          <w:sz w:val="28"/>
+          <w:szCs w:val="28"/>
+        </w:rPr>
+      </w:pPr>
+      <w:r>
+        <w:rPr>
+          <w:b/>
+          <w:bCs/>
+          <w:noProof/>
+          <w:sz w:val="28"/>
+          <w:szCs w:val="28"/>
+        </w:rPr>
+        <w:drawing>
+          <wp:inline distT="0" distB="0" distL="0" distR="0" wp14:anchorId="66C883FF" wp14:editId="5E4F9E70">
+            <wp:extent cx="5934075" cy="3810000"/>
+            <wp:effectExtent l="0" t="0" r="9525" b="0"/>
+            <wp:docPr id="36" name="Picture 36"/>
+            <wp:cNvGraphicFramePr>
+              <a:graphicFrameLocks xmlns:a="http://schemas.openxmlformats.org/drawingml/2006/main" noChangeAspect="1"/>
+            </wp:cNvGraphicFramePr>
+            <a:graphic xmlns:a="http://schemas.openxmlformats.org/drawingml/2006/main">
+              <a:graphicData uri="http://schemas.openxmlformats.org/drawingml/2006/picture">
+                <pic:pic xmlns:pic="http://schemas.openxmlformats.org/drawingml/2006/picture">
+                  <pic:nvPicPr>
+                    <pic:cNvPr id="0" name="Picture 17"/>
+                    <pic:cNvPicPr>
+                      <a:picLocks noChangeAspect="1" noChangeArrowheads="1"/>
+                    </pic:cNvPicPr>
+                  </pic:nvPicPr>
+                  <pic:blipFill>
+                    <a:blip r:embed="rId43">
+                      <a:extLst>
+                        <a:ext uri="{28A0092B-C50C-407E-A947-70E740481C1C}">
+                          <a14:useLocalDpi xmlns:a14="http://schemas.microsoft.com/office/drawing/2010/main" val="0"/>
+                        </a:ext>
+                      </a:extLst>
+                    </a:blip>
+                    <a:srcRect/>
+                    <a:stretch>
+                      <a:fillRect/>
+                    </a:stretch>
+                  </pic:blipFill>
+                  <pic:spPr bwMode="auto">
+                    <a:xfrm>
+                      <a:off x="0" y="0"/>
+                      <a:ext cx="5934075" cy="3810000"/>
+                    </a:xfrm>
+                    <a:prstGeom prst="rect">
+                      <a:avLst/>
+                    </a:prstGeom>
+                    <a:noFill/>
+                    <a:ln>
+                      <a:noFill/>
+                    </a:ln>
+                  </pic:spPr>
+                </pic:pic>
+              </a:graphicData>
+            </a:graphic>
+          </wp:inline>
+        </w:drawing>
+      </w:r>
+    </w:p>
+    <w:p>
+      <w:pPr>
+        <w:rPr>
+          <w:b/>
+          <w:bCs/>
+          <w:sz w:val="28"/>
+          <w:szCs w:val="28"/>
+        </w:rPr>
+      </w:pPr>
+      <w:r>
+        <w:rPr>
+          <w:b/>
+          <w:bCs/>
+          <w:sz w:val="28"/>
+          <w:szCs w:val="28"/>
+        </w:rPr>
+        <w:lastRenderedPageBreak/>
+        <w:t>Output:</w:t>
+      </w:r>
+    </w:p>
+    <w:p>
+      <w:pPr>
+        <w:rPr>
+          <w:b/>
+          <w:bCs/>
+          <w:sz w:val="28"/>
+          <w:szCs w:val="28"/>
+        </w:rPr>
+      </w:pPr>
+      <w:r>
+        <w:rPr>
+          <w:b/>
+          <w:bCs/>
+          <w:noProof/>
+          <w:sz w:val="28"/>
+          <w:szCs w:val="28"/>
+        </w:rPr>
+        <w:drawing>
+          <wp:inline distT="0" distB="0" distL="0" distR="0" wp14:anchorId="760E2C0D" wp14:editId="565B81A5">
+            <wp:extent cx="5943600" cy="3952875"/>
+            <wp:effectExtent l="0" t="0" r="0" b="9525"/>
+            <wp:docPr id="37" name="Picture 37"/>
+            <wp:cNvGraphicFramePr>
+              <a:graphicFrameLocks xmlns:a="http://schemas.openxmlformats.org/drawingml/2006/main" noChangeAspect="1"/>
+            </wp:cNvGraphicFramePr>
+            <a:graphic xmlns:a="http://schemas.openxmlformats.org/drawingml/2006/main">
+              <a:graphicData uri="http://schemas.openxmlformats.org/drawingml/2006/picture">
+                <pic:pic xmlns:pic="http://schemas.openxmlformats.org/drawingml/2006/picture">
+                  <pic:nvPicPr>
+                    <pic:cNvPr id="0" name="Picture 18"/>
+                    <pic:cNvPicPr>
+                      <a:picLocks noChangeAspect="1" noChangeArrowheads="1"/>
+                    </pic:cNvPicPr>
+                  </pic:nvPicPr>
+                  <pic:blipFill>
+                    <a:blip r:embed="rId44">
+                      <a:extLst>
+                        <a:ext uri="{28A0092B-C50C-407E-A947-70E740481C1C}">
+                          <a14:useLocalDpi xmlns:a14="http://schemas.microsoft.com/office/drawing/2010/main" val="0"/>
+                        </a:ext>
+                      </a:extLst>
+                    </a:blip>
+                    <a:srcRect/>
+                    <a:stretch>
+                      <a:fillRect/>
+                    </a:stretch>
+                  </pic:blipFill>
+                  <pic:spPr bwMode="auto">
+                    <a:xfrm>
+                      <a:off x="0" y="0"/>
+                      <a:ext cx="5943600" cy="3952875"/>
+                    </a:xfrm>
+                    <a:prstGeom prst="rect">
+                      <a:avLst/>
+                    </a:prstGeom>
+                    <a:noFill/>
+                    <a:ln>
+                      <a:noFill/>
+                    </a:ln>
+                  </pic:spPr>
+                </pic:pic>
+              </a:graphicData>
+            </a:graphic>
+          </wp:inline>
+        </w:drawing>
+      </w:r>
+    </w:p>
+    <w:p>
+      <w:pPr>
+        <w:rPr>
+          <w:b/>
+          <w:bCs/>
+          <w:sz w:val="28"/>
+          <w:szCs w:val="28"/>
+        </w:rPr>
+      </w:pPr>
+    </w:p>
+    <w:p>
+      <w:pPr>
+        <w:rPr>
+          <w:b/>
+          <w:bCs/>
+          <w:sz w:val="28"/>
+          <w:szCs w:val="28"/>
+        </w:rPr>
+      </w:pPr>
+      <w:r>
+        <w:rPr>
+          <w:b/>
+          <w:bCs/>
+          <w:sz w:val="32"/>
+          <w:szCs w:val="32"/>
+        </w:rPr>
+        <w:t xml:space="preserve">Task </w:t>
+      </w:r>
+      <w:r>
+        <w:rPr>
+          <w:b/>
+          <w:bCs/>
+          <w:sz w:val="32"/>
+          <w:szCs w:val="32"/>
+        </w:rPr>
+        <w:t>3</w:t>
+      </w:r>
+      <w:r>
+        <w:rPr>
+          <w:b/>
+          <w:bCs/>
+          <w:sz w:val="32"/>
+          <w:szCs w:val="32"/>
+        </w:rPr>
+        <w:t xml:space="preserve"> :</w:t>
+      </w:r>
+      <w:r>
+        <w:rPr>
+          <w:b/>
+          <w:bCs/>
+          <w:sz w:val="32"/>
+          <w:szCs w:val="32"/>
+        </w:rPr>
+        <w:t xml:space="preserve"> </w:t>
+      </w:r>
+      <w:r>
+        <w:rPr>
+          <w:b/>
+          <w:bCs/>
+          <w:sz w:val="32"/>
+          <w:szCs w:val="32"/>
+        </w:rPr>
+        <w:t>Build a crud application using Redux-Toolkit for state management. Allow users to add,</w:t>
+      </w:r>
+      <w:r>
+        <w:rPr>
+          <w:b/>
+          <w:bCs/>
+          <w:sz w:val="32"/>
+          <w:szCs w:val="32"/>
+        </w:rPr>
+        <w:t xml:space="preserve"> </w:t>
+      </w:r>
+      <w:r>
+        <w:rPr>
+          <w:b/>
+          <w:bCs/>
+          <w:sz w:val="32"/>
+          <w:szCs w:val="32"/>
+        </w:rPr>
+        <w:t>remove, delete and update.</w:t>
+      </w:r>
+    </w:p>
+    <w:p>
+      <w:pPr>
+        <w:rPr>
+          <w:b/>
+          <w:bCs/>
+          <w:sz w:val="28"/>
+          <w:szCs w:val="28"/>
+        </w:rPr>
+      </w:pPr>
+      <w:r>
+        <w:rPr>
+          <w:b/>
+          <w:bCs/>
+          <w:sz w:val="28"/>
+          <w:szCs w:val="28"/>
+        </w:rPr>
+        <w:t>Code:</w:t>
+      </w:r>
+    </w:p>
+    <w:p>
+      <w:pPr>
+        <w:rPr>
+          <w:b/>
+          <w:bCs/>
+          <w:sz w:val="28"/>
+          <w:szCs w:val="28"/>
+        </w:rPr>
+      </w:pPr>
+      <w:r>
+        <w:rPr>
+          <w:b/>
+          <w:bCs/>
+          <w:noProof/>
+          <w:sz w:val="28"/>
+          <w:szCs w:val="28"/>
+        </w:rPr>
+        <w:lastRenderedPageBreak/>
+        <w:drawing>
+          <wp:inline distT="0" distB="0" distL="0" distR="0" wp14:anchorId="6B64FD17" wp14:editId="36E727EE">
+            <wp:extent cx="5915025" cy="3581400"/>
+            <wp:effectExtent l="0" t="0" r="9525" b="0"/>
+            <wp:docPr id="38" name="Picture 38"/>
+            <wp:cNvGraphicFramePr>
+              <a:graphicFrameLocks xmlns:a="http://schemas.openxmlformats.org/drawingml/2006/main" noChangeAspect="1"/>
+            </wp:cNvGraphicFramePr>
+            <a:graphic xmlns:a="http://schemas.openxmlformats.org/drawingml/2006/main">
+              <a:graphicData uri="http://schemas.openxmlformats.org/drawingml/2006/picture">
+                <pic:pic xmlns:pic="http://schemas.openxmlformats.org/drawingml/2006/picture">
+                  <pic:nvPicPr>
+                    <pic:cNvPr id="0" name="Picture 19"/>
+                    <pic:cNvPicPr>
+                      <a:picLocks noChangeAspect="1" noChangeArrowheads="1"/>
+                    </pic:cNvPicPr>
+                  </pic:nvPicPr>
+                  <pic:blipFill>
+                    <a:blip r:embed="rId45">
+                      <a:extLst>
+                        <a:ext uri="{28A0092B-C50C-407E-A947-70E740481C1C}">
+                          <a14:useLocalDpi xmlns:a14="http://schemas.microsoft.com/office/drawing/2010/main" val="0"/>
+                        </a:ext>
+                      </a:extLst>
+                    </a:blip>
+                    <a:srcRect/>
+                    <a:stretch>
+                      <a:fillRect/>
+                    </a:stretch>
+                  </pic:blipFill>
+                  <pic:spPr bwMode="auto">
+                    <a:xfrm>
+                      <a:off x="0" y="0"/>
+                      <a:ext cx="5915025" cy="3581400"/>
+                    </a:xfrm>
+                    <a:prstGeom prst="rect">
+                      <a:avLst/>
+                    </a:prstGeom>
+                    <a:noFill/>
+                    <a:ln>
+                      <a:noFill/>
+                    </a:ln>
+                  </pic:spPr>
+                </pic:pic>
+              </a:graphicData>
+            </a:graphic>
+          </wp:inline>
+        </w:drawing>
+      </w:r>
+    </w:p>
+    <w:p>
+      <w:pPr>
+        <w:rPr>
+          <w:b/>
+          <w:bCs/>
+          <w:sz w:val="28"/>
+          <w:szCs w:val="28"/>
+        </w:rPr>
+      </w:pPr>
+      <w:r>
+        <w:rPr>
+          <w:b/>
+          <w:bCs/>
+          <w:noProof/>
+          <w:sz w:val="28"/>
+          <w:szCs w:val="28"/>
+        </w:rPr>
+        <w:drawing>
+          <wp:inline distT="0" distB="0" distL="0" distR="0" wp14:anchorId="134A582E" wp14:editId="660CD362">
+            <wp:extent cx="5943600" cy="4457700"/>
+            <wp:effectExtent l="0" t="0" r="0" b="0"/>
+            <wp:docPr id="39" name="Picture 39"/>
+            <wp:cNvGraphicFramePr>
+              <a:graphicFrameLocks xmlns:a="http://schemas.openxmlformats.org/drawingml/2006/main" noChangeAspect="1"/>
+            </wp:cNvGraphicFramePr>
+            <a:graphic xmlns:a="http://schemas.openxmlformats.org/drawingml/2006/main">
+              <a:graphicData uri="http://schemas.openxmlformats.org/drawingml/2006/picture">
+                <pic:pic xmlns:pic="http://schemas.openxmlformats.org/drawingml/2006/picture">
+                  <pic:nvPicPr>
+                    <pic:cNvPr id="0" name="Picture 20"/>
+                    <pic:cNvPicPr>
+                      <a:picLocks noChangeAspect="1" noChangeArrowheads="1"/>
+                    </pic:cNvPicPr>
+                  </pic:nvPicPr>
+                  <pic:blipFill>
+                    <a:blip r:embed="rId46">
+                      <a:extLst>
+                        <a:ext uri="{28A0092B-C50C-407E-A947-70E740481C1C}">
+                          <a14:useLocalDpi xmlns:a14="http://schemas.microsoft.com/office/drawing/2010/main" val="0"/>
+                        </a:ext>
+                      </a:extLst>
+                    </a:blip>
+                    <a:srcRect/>
+                    <a:stretch>
+                      <a:fillRect/>
+                    </a:stretch>
+                  </pic:blipFill>
+                  <pic:spPr bwMode="auto">
+                    <a:xfrm>
+                      <a:off x="0" y="0"/>
+                      <a:ext cx="5943600" cy="4457700"/>
+                    </a:xfrm>
+                    <a:prstGeom prst="rect">
+                      <a:avLst/>
+                    </a:prstGeom>
+                    <a:noFill/>
+                    <a:ln>
+                      <a:noFill/>
+                    </a:ln>
+                  </pic:spPr>
+                </pic:pic>
+              </a:graphicData>
+            </a:graphic>
+          </wp:inline>
+        </w:drawing>
+      </w:r>
+    </w:p>
+    <w:p>
+      <w:pPr>
+        <w:rPr>
+          <w:b/>
+          <w:bCs/>
+          <w:sz w:val="28"/>
+          <w:szCs w:val="28"/>
+        </w:rPr>
+      </w:pPr>
+      <w:r>
+        <w:rPr>
+          <w:b/>
+          <w:bCs/>
+          <w:noProof/>
+          <w:sz w:val="28"/>
+          <w:szCs w:val="28"/>
+        </w:rPr>
+        <w:lastRenderedPageBreak/>
+        <w:drawing>
+          <wp:inline distT="0" distB="0" distL="0" distR="0" wp14:anchorId="27D0EAE0" wp14:editId="50BD6669">
+            <wp:extent cx="5934075" cy="3981450"/>
+            <wp:effectExtent l="0" t="0" r="9525" b="0"/>
+            <wp:docPr id="40" name="Picture 40"/>
+            <wp:cNvGraphicFramePr>
+              <a:graphicFrameLocks xmlns:a="http://schemas.openxmlformats.org/drawingml/2006/main" noChangeAspect="1"/>
+            </wp:cNvGraphicFramePr>
+            <a:graphic xmlns:a="http://schemas.openxmlformats.org/drawingml/2006/main">
+              <a:graphicData uri="http://schemas.openxmlformats.org/drawingml/2006/picture">
+                <pic:pic xmlns:pic="http://schemas.openxmlformats.org/drawingml/2006/picture">
+                  <pic:nvPicPr>
+                    <pic:cNvPr id="0" name="Picture 21"/>
+                    <pic:cNvPicPr>
+                      <a:picLocks noChangeAspect="1" noChangeArrowheads="1"/>
+                    </pic:cNvPicPr>
+                  </pic:nvPicPr>
+                  <pic:blipFill>
+                    <a:blip r:embed="rId47">
+                      <a:extLst>
+                        <a:ext uri="{28A0092B-C50C-407E-A947-70E740481C1C}">
+                          <a14:useLocalDpi xmlns:a14="http://schemas.microsoft.com/office/drawing/2010/main" val="0"/>
+                        </a:ext>
+                      </a:extLst>
+                    </a:blip>
+                    <a:srcRect/>
+                    <a:stretch>
+                      <a:fillRect/>
+                    </a:stretch>
+                  </pic:blipFill>
+                  <pic:spPr bwMode="auto">
+                    <a:xfrm>
+                      <a:off x="0" y="0"/>
+                      <a:ext cx="5934075" cy="3981450"/>
+                    </a:xfrm>
+                    <a:prstGeom prst="rect">
+                      <a:avLst/>
+                    </a:prstGeom>
+                    <a:noFill/>
+                    <a:ln>
+                      <a:noFill/>
+                    </a:ln>
+                  </pic:spPr>
+                </pic:pic>
+              </a:graphicData>
+            </a:graphic>
+          </wp:inline>
+        </w:drawing>
+      </w:r>
+    </w:p>
+    <w:p>
+      <w:pPr>
+        <w:rPr>
+          <w:b/>
+          <w:bCs/>
+          <w:sz w:val="28"/>
+          <w:szCs w:val="28"/>
+        </w:rPr>
+      </w:pPr>
+      <w:r>
+        <w:rPr>
+          <w:b/>
+          <w:bCs/>
+          <w:noProof/>
+          <w:sz w:val="28"/>
+          <w:szCs w:val="28"/>
+        </w:rPr>
+        <w:drawing>
+          <wp:inline distT="0" distB="0" distL="0" distR="0" wp14:anchorId="2A86F0C3" wp14:editId="611C385E">
+            <wp:extent cx="5934075" cy="4086225"/>
+            <wp:effectExtent l="0" t="0" r="9525" b="9525"/>
+            <wp:docPr id="41" name="Picture 41"/>
+            <wp:cNvGraphicFramePr>
+              <a:graphicFrameLocks xmlns:a="http://schemas.openxmlformats.org/drawingml/2006/main" noChangeAspect="1"/>
+            </wp:cNvGraphicFramePr>
+            <a:graphic xmlns:a="http://schemas.openxmlformats.org/drawingml/2006/main">
+              <a:graphicData uri="http://schemas.openxmlformats.org/drawingml/2006/picture">
+                <pic:pic xmlns:pic="http://schemas.openxmlformats.org/drawingml/2006/picture">
+                  <pic:nvPicPr>
+                    <pic:cNvPr id="0" name="Picture 22"/>
+                    <pic:cNvPicPr>
+                      <a:picLocks noChangeAspect="1" noChangeArrowheads="1"/>
+                    </pic:cNvPicPr>
+                  </pic:nvPicPr>
+                  <pic:blipFill>
+                    <a:blip r:embed="rId48">
+                      <a:extLst>
+                        <a:ext uri="{28A0092B-C50C-407E-A947-70E740481C1C}">
+                          <a14:useLocalDpi xmlns:a14="http://schemas.microsoft.com/office/drawing/2010/main" val="0"/>
+                        </a:ext>
+                      </a:extLst>
+                    </a:blip>
+                    <a:srcRect/>
+                    <a:stretch>
+                      <a:fillRect/>
+                    </a:stretch>
+                  </pic:blipFill>
+                  <pic:spPr bwMode="auto">
+                    <a:xfrm>
+                      <a:off x="0" y="0"/>
+                      <a:ext cx="5934075" cy="4086225"/>
+                    </a:xfrm>
+                    <a:prstGeom prst="rect">
+                      <a:avLst/>
+                    </a:prstGeom>
+                    <a:noFill/>
+                    <a:ln>
+                      <a:noFill/>
+                    </a:ln>
+                  </pic:spPr>
+                </pic:pic>
+              </a:graphicData>
+            </a:graphic>
+          </wp:inline>
+        </w:drawing>
+      </w:r>
+    </w:p>
+    <w:p>
+      <w:pPr>
+        <w:rPr>
+          <w:b/>
+          <w:bCs/>
+          <w:sz w:val="28"/>
+          <w:szCs w:val="28"/>
+        </w:rPr>
+      </w:pPr>
+      <w:r>
+        <w:rPr>
+          <w:b/>
+          <w:bCs/>
+          <w:noProof/>
+          <w:sz w:val="28"/>
+          <w:szCs w:val="28"/>
+        </w:rPr>
+        <w:lastRenderedPageBreak/>
+        <w:drawing>
+          <wp:inline distT="0" distB="0" distL="0" distR="0" wp14:anchorId="58283730" wp14:editId="31330842">
+            <wp:extent cx="5934075" cy="3543300"/>
+            <wp:effectExtent l="0" t="0" r="9525" b="0"/>
+            <wp:docPr id="42" name="Picture 42"/>
+            <wp:cNvGraphicFramePr>
+              <a:graphicFrameLocks xmlns:a="http://schemas.openxmlformats.org/drawingml/2006/main" noChangeAspect="1"/>
+            </wp:cNvGraphicFramePr>
+            <a:graphic xmlns:a="http://schemas.openxmlformats.org/drawingml/2006/main">
+              <a:graphicData uri="http://schemas.openxmlformats.org/drawingml/2006/picture">
+                <pic:pic xmlns:pic="http://schemas.openxmlformats.org/drawingml/2006/picture">
+                  <pic:nvPicPr>
+                    <pic:cNvPr id="0" name="Picture 23"/>
+                    <pic:cNvPicPr>
+                      <a:picLocks noChangeAspect="1" noChangeArrowheads="1"/>
+                    </pic:cNvPicPr>
+                  </pic:nvPicPr>
+                  <pic:blipFill>
+                    <a:blip r:embed="rId49">
+                      <a:extLst>
+                        <a:ext uri="{28A0092B-C50C-407E-A947-70E740481C1C}">
+                          <a14:useLocalDpi xmlns:a14="http://schemas.microsoft.com/office/drawing/2010/main" val="0"/>
+                        </a:ext>
+                      </a:extLst>
+                    </a:blip>
+                    <a:srcRect/>
+                    <a:stretch>
+                      <a:fillRect/>
+                    </a:stretch>
+                  </pic:blipFill>
+                  <pic:spPr bwMode="auto">
+                    <a:xfrm>
+                      <a:off x="0" y="0"/>
+                      <a:ext cx="5934075" cy="3543300"/>
+                    </a:xfrm>
+                    <a:prstGeom prst="rect">
+                      <a:avLst/>
+                    </a:prstGeom>
+                    <a:noFill/>
+                    <a:ln>
+                      <a:noFill/>
+                    </a:ln>
+                  </pic:spPr>
+                </pic:pic>
+              </a:graphicData>
+            </a:graphic>
+          </wp:inline>
+        </w:drawing>
+      </w:r>
+    </w:p>
+    <w:p>
+      <w:pPr>
+        <w:rPr>
+          <w:b/>
+          <w:bCs/>
+          <w:sz w:val="28"/>
+          <w:szCs w:val="28"/>
+        </w:rPr>
+      </w:pPr>
+      <w:r>
+        <w:rPr>
+          <w:b/>
+          <w:bCs/>
+          <w:noProof/>
+          <w:sz w:val="28"/>
+          <w:szCs w:val="28"/>
+        </w:rPr>
+        <w:drawing>
+          <wp:inline distT="0" distB="0" distL="0" distR="0" wp14:anchorId="04A481A2" wp14:editId="2569A24F">
+            <wp:extent cx="5934075" cy="3962400"/>
+            <wp:effectExtent l="0" t="0" r="9525" b="0"/>
+            <wp:docPr id="43" name="Picture 43"/>
+            <wp:cNvGraphicFramePr>
+              <a:graphicFrameLocks xmlns:a="http://schemas.openxmlformats.org/drawingml/2006/main" noChangeAspect="1"/>
+            </wp:cNvGraphicFramePr>
+            <a:graphic xmlns:a="http://schemas.openxmlformats.org/drawingml/2006/main">
+              <a:graphicData uri="http://schemas.openxmlformats.org/drawingml/2006/picture">
+                <pic:pic xmlns:pic="http://schemas.openxmlformats.org/drawingml/2006/picture">
+                  <pic:nvPicPr>
+                    <pic:cNvPr id="0" name="Picture 24"/>
+                    <pic:cNvPicPr>
+                      <a:picLocks noChangeAspect="1" noChangeArrowheads="1"/>
+                    </pic:cNvPicPr>
+                  </pic:nvPicPr>
+                  <pic:blipFill>
+                    <a:blip r:embed="rId50">
+                      <a:extLst>
+                        <a:ext uri="{28A0092B-C50C-407E-A947-70E740481C1C}">
+                          <a14:useLocalDpi xmlns:a14="http://schemas.microsoft.com/office/drawing/2010/main" val="0"/>
+                        </a:ext>
+                      </a:extLst>
+                    </a:blip>
+                    <a:srcRect/>
+                    <a:stretch>
+                      <a:fillRect/>
+                    </a:stretch>
+                  </pic:blipFill>
+                  <pic:spPr bwMode="auto">
+                    <a:xfrm>
+                      <a:off x="0" y="0"/>
+                      <a:ext cx="5934075" cy="3962400"/>
+                    </a:xfrm>
+                    <a:prstGeom prst="rect">
+                      <a:avLst/>
+                    </a:prstGeom>
+                    <a:noFill/>
+                    <a:ln>
+                      <a:noFill/>
+                    </a:ln>
+                  </pic:spPr>
+                </pic:pic>
+              </a:graphicData>
+            </a:graphic>
+          </wp:inline>
+        </w:drawing>
       </w:r>
     </w:p>
     <w:sectPr>
@@ -2206,6 +4789,155 @@
     </w:lvl>
   </w:abstractNum>
   <w:abstractNum w:abstractNumId="1" w15:restartNumberingAfterBreak="0">
+    <w:nsid w:val="0E4A6B7C"/>
+    <w:multiLevelType w:val="multilevel"/>
+    <w:tmpl w:val="6C7EA5D0"/>
+    <w:lvl w:ilvl="0">
+      <w:start w:val="1"/>
+      <w:numFmt w:val="bullet"/>
+      <w:lvlText w:val=""/>
+      <w:lvlJc w:val="left"/>
+      <w:pPr>
+        <w:tabs>
+          <w:tab w:val="num" w:pos="720"/>
+        </w:tabs>
+        <w:ind w:left="720" w:hanging="360"/>
+      </w:pPr>
+      <w:rPr>
+        <w:rFonts w:ascii="Symbol" w:hAnsi="Symbol" w:hint="default"/>
+        <w:sz w:val="20"/>
+      </w:rPr>
+    </w:lvl>
+    <w:lvl w:ilvl="1" w:tentative="1">
+      <w:start w:val="1"/>
+      <w:numFmt w:val="bullet"/>
+      <w:lvlText w:val="o"/>
+      <w:lvlJc w:val="left"/>
+      <w:pPr>
+        <w:tabs>
+          <w:tab w:val="num" w:pos="1440"/>
+        </w:tabs>
+        <w:ind w:left="1440" w:hanging="360"/>
+      </w:pPr>
+      <w:rPr>
+        <w:rFonts w:ascii="Courier New" w:hAnsi="Courier New" w:hint="default"/>
+        <w:sz w:val="20"/>
+      </w:rPr>
+    </w:lvl>
+    <w:lvl w:ilvl="2" w:tentative="1">
+      <w:start w:val="1"/>
+      <w:numFmt w:val="bullet"/>
+      <w:lvlText w:val=""/>
+      <w:lvlJc w:val="left"/>
+      <w:pPr>
+        <w:tabs>
+          <w:tab w:val="num" w:pos="2160"/>
+        </w:tabs>
+        <w:ind w:left="2160" w:hanging="360"/>
+      </w:pPr>
+      <w:rPr>
+        <w:rFonts w:ascii="Wingdings" w:hAnsi="Wingdings" w:hint="default"/>
+        <w:sz w:val="20"/>
+      </w:rPr>
+    </w:lvl>
+    <w:lvl w:ilvl="3" w:tentative="1">
+      <w:start w:val="1"/>
+      <w:numFmt w:val="bullet"/>
+      <w:lvlText w:val=""/>
+      <w:lvlJc w:val="left"/>
+      <w:pPr>
+        <w:tabs>
+          <w:tab w:val="num" w:pos="2880"/>
+        </w:tabs>
+        <w:ind w:left="2880" w:hanging="360"/>
+      </w:pPr>
+      <w:rPr>
+        <w:rFonts w:ascii="Wingdings" w:hAnsi="Wingdings" w:hint="default"/>
+        <w:sz w:val="20"/>
+      </w:rPr>
+    </w:lvl>
+    <w:lvl w:ilvl="4" w:tentative="1">
+      <w:start w:val="1"/>
+      <w:numFmt w:val="bullet"/>
+      <w:lvlText w:val=""/>
+      <w:lvlJc w:val="left"/>
+      <w:pPr>
+        <w:tabs>
+          <w:tab w:val="num" w:pos="3600"/>
+        </w:tabs>
+        <w:ind w:left="3600" w:hanging="360"/>
+      </w:pPr>
+      <w:rPr>
+        <w:rFonts w:ascii="Wingdings" w:hAnsi="Wingdings" w:hint="default"/>
+        <w:sz w:val="20"/>
+      </w:rPr>
+    </w:lvl>
+    <w:lvl w:ilvl="5" w:tentative="1">
+      <w:start w:val="1"/>
+      <w:numFmt w:val="bullet"/>
+      <w:lvlText w:val=""/>
+      <w:lvlJc w:val="left"/>
+      <w:pPr>
+        <w:tabs>
+          <w:tab w:val="num" w:pos="4320"/>
+        </w:tabs>
+        <w:ind w:left="4320" w:hanging="360"/>
+      </w:pPr>
+      <w:rPr>
+        <w:rFonts w:ascii="Wingdings" w:hAnsi="Wingdings" w:hint="default"/>
+        <w:sz w:val="20"/>
+      </w:rPr>
+    </w:lvl>
+    <w:lvl w:ilvl="6" w:tentative="1">
+      <w:start w:val="1"/>
+      <w:numFmt w:val="bullet"/>
+      <w:lvlText w:val=""/>
+      <w:lvlJc w:val="left"/>
+      <w:pPr>
+        <w:tabs>
+          <w:tab w:val="num" w:pos="5040"/>
+        </w:tabs>
+        <w:ind w:left="5040" w:hanging="360"/>
+      </w:pPr>
+      <w:rPr>
+        <w:rFonts w:ascii="Wingdings" w:hAnsi="Wingdings" w:hint="default"/>
+        <w:sz w:val="20"/>
+      </w:rPr>
+    </w:lvl>
+    <w:lvl w:ilvl="7" w:tentative="1">
+      <w:start w:val="1"/>
+      <w:numFmt w:val="bullet"/>
+      <w:lvlText w:val=""/>
+      <w:lvlJc w:val="left"/>
+      <w:pPr>
+        <w:tabs>
+          <w:tab w:val="num" w:pos="5760"/>
+        </w:tabs>
+        <w:ind w:left="5760" w:hanging="360"/>
+      </w:pPr>
+      <w:rPr>
+        <w:rFonts w:ascii="Wingdings" w:hAnsi="Wingdings" w:hint="default"/>
+        <w:sz w:val="20"/>
+      </w:rPr>
+    </w:lvl>
+    <w:lvl w:ilvl="8" w:tentative="1">
+      <w:start w:val="1"/>
+      <w:numFmt w:val="bullet"/>
+      <w:lvlText w:val=""/>
+      <w:lvlJc w:val="left"/>
+      <w:pPr>
+        <w:tabs>
+          <w:tab w:val="num" w:pos="6480"/>
+        </w:tabs>
+        <w:ind w:left="6480" w:hanging="360"/>
+      </w:pPr>
+      <w:rPr>
+        <w:rFonts w:ascii="Wingdings" w:hAnsi="Wingdings" w:hint="default"/>
+        <w:sz w:val="20"/>
+      </w:rPr>
+    </w:lvl>
+  </w:abstractNum>
+  <w:abstractNum w:abstractNumId="2" w15:restartNumberingAfterBreak="0">
     <w:nsid w:val="104C67D4"/>
     <w:multiLevelType w:val="hybridMultilevel"/>
     <w:tmpl w:val="FC969A34"/>
@@ -2318,7 +5050,7 @@
       </w:rPr>
     </w:lvl>
   </w:abstractNum>
-  <w:abstractNum w:abstractNumId="2" w15:restartNumberingAfterBreak="0">
+  <w:abstractNum w:abstractNumId="3" w15:restartNumberingAfterBreak="0">
     <w:nsid w:val="15F9169B"/>
     <w:multiLevelType w:val="hybridMultilevel"/>
     <w:tmpl w:val="79985EFA"/>
@@ -2431,7 +5163,156 @@
       </w:rPr>
     </w:lvl>
   </w:abstractNum>
-  <w:abstractNum w:abstractNumId="3" w15:restartNumberingAfterBreak="0">
+  <w:abstractNum w:abstractNumId="4" w15:restartNumberingAfterBreak="0">
+    <w:nsid w:val="1B425FFF"/>
+    <w:multiLevelType w:val="multilevel"/>
+    <w:tmpl w:val="1E14611A"/>
+    <w:lvl w:ilvl="0">
+      <w:start w:val="1"/>
+      <w:numFmt w:val="bullet"/>
+      <w:lvlText w:val=""/>
+      <w:lvlJc w:val="left"/>
+      <w:pPr>
+        <w:tabs>
+          <w:tab w:val="num" w:pos="720"/>
+        </w:tabs>
+        <w:ind w:left="720" w:hanging="360"/>
+      </w:pPr>
+      <w:rPr>
+        <w:rFonts w:ascii="Symbol" w:hAnsi="Symbol" w:hint="default"/>
+        <w:sz w:val="20"/>
+      </w:rPr>
+    </w:lvl>
+    <w:lvl w:ilvl="1" w:tentative="1">
+      <w:start w:val="1"/>
+      <w:numFmt w:val="bullet"/>
+      <w:lvlText w:val="o"/>
+      <w:lvlJc w:val="left"/>
+      <w:pPr>
+        <w:tabs>
+          <w:tab w:val="num" w:pos="1440"/>
+        </w:tabs>
+        <w:ind w:left="1440" w:hanging="360"/>
+      </w:pPr>
+      <w:rPr>
+        <w:rFonts w:ascii="Courier New" w:hAnsi="Courier New" w:hint="default"/>
+        <w:sz w:val="20"/>
+      </w:rPr>
+    </w:lvl>
+    <w:lvl w:ilvl="2" w:tentative="1">
+      <w:start w:val="1"/>
+      <w:numFmt w:val="bullet"/>
+      <w:lvlText w:val=""/>
+      <w:lvlJc w:val="left"/>
+      <w:pPr>
+        <w:tabs>
+          <w:tab w:val="num" w:pos="2160"/>
+        </w:tabs>
+        <w:ind w:left="2160" w:hanging="360"/>
+      </w:pPr>
+      <w:rPr>
+        <w:rFonts w:ascii="Wingdings" w:hAnsi="Wingdings" w:hint="default"/>
+        <w:sz w:val="20"/>
+      </w:rPr>
+    </w:lvl>
+    <w:lvl w:ilvl="3" w:tentative="1">
+      <w:start w:val="1"/>
+      <w:numFmt w:val="bullet"/>
+      <w:lvlText w:val=""/>
+      <w:lvlJc w:val="left"/>
+      <w:pPr>
+        <w:tabs>
+          <w:tab w:val="num" w:pos="2880"/>
+        </w:tabs>
+        <w:ind w:left="2880" w:hanging="360"/>
+      </w:pPr>
+      <w:rPr>
+        <w:rFonts w:ascii="Wingdings" w:hAnsi="Wingdings" w:hint="default"/>
+        <w:sz w:val="20"/>
+      </w:rPr>
+    </w:lvl>
+    <w:lvl w:ilvl="4" w:tentative="1">
+      <w:start w:val="1"/>
+      <w:numFmt w:val="bullet"/>
+      <w:lvlText w:val=""/>
+      <w:lvlJc w:val="left"/>
+      <w:pPr>
+        <w:tabs>
+          <w:tab w:val="num" w:pos="3600"/>
+        </w:tabs>
+        <w:ind w:left="3600" w:hanging="360"/>
+      </w:pPr>
+      <w:rPr>
+        <w:rFonts w:ascii="Wingdings" w:hAnsi="Wingdings" w:hint="default"/>
+        <w:sz w:val="20"/>
+      </w:rPr>
+    </w:lvl>
+    <w:lvl w:ilvl="5" w:tentative="1">
+      <w:start w:val="1"/>
+      <w:numFmt w:val="bullet"/>
+      <w:lvlText w:val=""/>
+      <w:lvlJc w:val="left"/>
+      <w:pPr>
+        <w:tabs>
+          <w:tab w:val="num" w:pos="4320"/>
+        </w:tabs>
+        <w:ind w:left="4320" w:hanging="360"/>
+      </w:pPr>
+      <w:rPr>
+        <w:rFonts w:ascii="Wingdings" w:hAnsi="Wingdings" w:hint="default"/>
+        <w:sz w:val="20"/>
+      </w:rPr>
+    </w:lvl>
+    <w:lvl w:ilvl="6" w:tentative="1">
+      <w:start w:val="1"/>
+      <w:numFmt w:val="bullet"/>
+      <w:lvlText w:val=""/>
+      <w:lvlJc w:val="left"/>
+      <w:pPr>
+        <w:tabs>
+          <w:tab w:val="num" w:pos="5040"/>
+        </w:tabs>
+        <w:ind w:left="5040" w:hanging="360"/>
+      </w:pPr>
+      <w:rPr>
+        <w:rFonts w:ascii="Wingdings" w:hAnsi="Wingdings" w:hint="default"/>
+        <w:sz w:val="20"/>
+      </w:rPr>
+    </w:lvl>
+    <w:lvl w:ilvl="7" w:tentative="1">
+      <w:start w:val="1"/>
+      <w:numFmt w:val="bullet"/>
+      <w:lvlText w:val=""/>
+      <w:lvlJc w:val="left"/>
+      <w:pPr>
+        <w:tabs>
+          <w:tab w:val="num" w:pos="5760"/>
+        </w:tabs>
+        <w:ind w:left="5760" w:hanging="360"/>
+      </w:pPr>
+      <w:rPr>
+        <w:rFonts w:ascii="Wingdings" w:hAnsi="Wingdings" w:hint="default"/>
+        <w:sz w:val="20"/>
+      </w:rPr>
+    </w:lvl>
+    <w:lvl w:ilvl="8" w:tentative="1">
+      <w:start w:val="1"/>
+      <w:numFmt w:val="bullet"/>
+      <w:lvlText w:val=""/>
+      <w:lvlJc w:val="left"/>
+      <w:pPr>
+        <w:tabs>
+          <w:tab w:val="num" w:pos="6480"/>
+        </w:tabs>
+        <w:ind w:left="6480" w:hanging="360"/>
+      </w:pPr>
+      <w:rPr>
+        <w:rFonts w:ascii="Wingdings" w:hAnsi="Wingdings" w:hint="default"/>
+        <w:sz w:val="20"/>
+      </w:rPr>
+    </w:lvl>
+  </w:abstractNum>
+  <w:abstractNum w:abstractNumId="5" w15:restartNumberingAfterBreak="0">
     <w:nsid w:val="26FF3990"/>
     <w:multiLevelType w:val="multilevel"/>
     <w:tmpl w:val="2D3CE1F6"/>
@@ -2544,7 +5425,7 @@
       </w:pPr>
     </w:lvl>
   </w:abstractNum>
-  <w:abstractNum w:abstractNumId="4" w15:restartNumberingAfterBreak="0">
+  <w:abstractNum w:abstractNumId="6" w15:restartNumberingAfterBreak="0">
     <w:nsid w:val="27646347"/>
     <w:multiLevelType w:val="hybridMultilevel"/>
     <w:tmpl w:val="7C38D4F2"/>
@@ -2637,7 +5518,7 @@
       </w:pPr>
     </w:lvl>
   </w:abstractNum>
-  <w:abstractNum w:abstractNumId="5" w15:restartNumberingAfterBreak="0">
+  <w:abstractNum w:abstractNumId="7" w15:restartNumberingAfterBreak="0">
     <w:nsid w:val="2ADB48D8"/>
     <w:multiLevelType w:val="hybridMultilevel"/>
     <w:tmpl w:val="9FCE2E96"/>
@@ -2726,7 +5607,93 @@
       </w:pPr>
     </w:lvl>
   </w:abstractNum>
-  <w:abstractNum w:abstractNumId="6" w15:restartNumberingAfterBreak="0">
+  <w:abstractNum w:abstractNumId="8" w15:restartNumberingAfterBreak="0">
+    <w:nsid w:val="35A37644"/>
+    <w:multiLevelType w:val="hybridMultilevel"/>
+    <w:tmpl w:val="DD161BCA"/>
+    <w:lvl w:ilvl="0" w:tplc="0409000F">
+      <w:start w:val="1"/>
+      <w:numFmt w:val="decimal"/>
+      <w:lvlText w:val="%1."/>
+      <w:lvlJc w:val="left"/>
+      <w:pPr>
+        <w:ind w:left="765" w:hanging="360"/>
+      </w:pPr>
+    </w:lvl>
+    <w:lvl w:ilvl="1" w:tplc="04090019" w:tentative="1">
+      <w:start w:val="1"/>
+      <w:numFmt w:val="lowerLetter"/>
+      <w:lvlText w:val="%2."/>
+      <w:lvlJc w:val="left"/>
+      <w:pPr>
+        <w:ind w:left="1485" w:hanging="360"/>
+      </w:pPr>
+    </w:lvl>
+    <w:lvl w:ilvl="2" w:tplc="0409001B" w:tentative="1">
+      <w:start w:val="1"/>
+      <w:numFmt w:val="lowerRoman"/>
+      <w:lvlText w:val="%3."/>
+      <w:lvlJc w:val="right"/>
+      <w:pPr>
+        <w:ind w:left="2205" w:hanging="180"/>
+      </w:pPr>
+    </w:lvl>
+    <w:lvl w:ilvl="3" w:tplc="0409000F" w:tentative="1">
+      <w:start w:val="1"/>
+      <w:numFmt w:val="decimal"/>
+      <w:lvlText w:val="%4."/>
+      <w:lvlJc w:val="left"/>
+      <w:pPr>
+        <w:ind w:left="2925" w:hanging="360"/>
+      </w:pPr>
+    </w:lvl>
+    <w:lvl w:ilvl="4" w:tplc="04090019" w:tentative="1">
+      <w:start w:val="1"/>
+      <w:numFmt w:val="lowerLetter"/>
+      <w:lvlText w:val="%5."/>
+      <w:lvlJc w:val="left"/>
+      <w:pPr>
+        <w:ind w:left="3645" w:hanging="360"/>
+      </w:pPr>
+    </w:lvl>
+    <w:lvl w:ilvl="5" w:tplc="0409001B" w:tentative="1">
+      <w:start w:val="1"/>
+      <w:numFmt w:val="lowerRoman"/>
+      <w:lvlText w:val="%6."/>
+      <w:lvlJc w:val="right"/>
+      <w:pPr>
+        <w:ind w:left="4365" w:hanging="180"/>
+      </w:pPr>
+    </w:lvl>
+    <w:lvl w:ilvl="6" w:tplc="0409000F" w:tentative="1">
+      <w:start w:val="1"/>
+      <w:numFmt w:val="decimal"/>
+      <w:lvlText w:val="%7."/>
+      <w:lvlJc w:val="left"/>
+      <w:pPr>
+        <w:ind w:left="5085" w:hanging="360"/>
+      </w:pPr>
+    </w:lvl>
+    <w:lvl w:ilvl="7" w:tplc="04090019" w:tentative="1">
+      <w:start w:val="1"/>
+      <w:numFmt w:val="lowerLetter"/>
+      <w:lvlText w:val="%8."/>
+      <w:lvlJc w:val="left"/>
+      <w:pPr>
+        <w:ind w:left="5805" w:hanging="360"/>
+      </w:pPr>
+    </w:lvl>
+    <w:lvl w:ilvl="8" w:tplc="0409001B" w:tentative="1">
+      <w:start w:val="1"/>
+      <w:numFmt w:val="lowerRoman"/>
+      <w:lvlText w:val="%9."/>
+      <w:lvlJc w:val="right"/>
+      <w:pPr>
+        <w:ind w:left="6525" w:hanging="180"/>
+      </w:pPr>
+    </w:lvl>
+  </w:abstractNum>
+  <w:abstractNum w:abstractNumId="9" w15:restartNumberingAfterBreak="0">
     <w:nsid w:val="36EE7DC8"/>
     <w:multiLevelType w:val="hybridMultilevel"/>
     <w:tmpl w:val="4FC83FD8"/>
@@ -2839,7 +5806,7 @@
       </w:rPr>
     </w:lvl>
   </w:abstractNum>
-  <w:abstractNum w:abstractNumId="7" w15:restartNumberingAfterBreak="0">
+  <w:abstractNum w:abstractNumId="10" w15:restartNumberingAfterBreak="0">
     <w:nsid w:val="39302800"/>
     <w:multiLevelType w:val="hybridMultilevel"/>
     <w:tmpl w:val="955C92FC"/>
@@ -2952,7 +5919,7 @@
       </w:rPr>
     </w:lvl>
   </w:abstractNum>
-  <w:abstractNum w:abstractNumId="8" w15:restartNumberingAfterBreak="0">
+  <w:abstractNum w:abstractNumId="11" w15:restartNumberingAfterBreak="0">
     <w:nsid w:val="3CE6099A"/>
     <w:multiLevelType w:val="hybridMultilevel"/>
     <w:tmpl w:val="233E7120"/>
@@ -3065,7 +6032,156 @@
       </w:rPr>
     </w:lvl>
   </w:abstractNum>
-  <w:abstractNum w:abstractNumId="9" w15:restartNumberingAfterBreak="0">
+  <w:abstractNum w:abstractNumId="12" w15:restartNumberingAfterBreak="0">
+    <w:nsid w:val="3EA33B00"/>
+    <w:multiLevelType w:val="multilevel"/>
+    <w:tmpl w:val="60BA4F1A"/>
+    <w:lvl w:ilvl="0">
+      <w:start w:val="1"/>
+      <w:numFmt w:val="bullet"/>
+      <w:lvlText w:val=""/>
+      <w:lvlJc w:val="left"/>
+      <w:pPr>
+        <w:tabs>
+          <w:tab w:val="num" w:pos="720"/>
+        </w:tabs>
+        <w:ind w:left="720" w:hanging="360"/>
+      </w:pPr>
+      <w:rPr>
+        <w:rFonts w:ascii="Symbol" w:hAnsi="Symbol" w:hint="default"/>
+        <w:sz w:val="20"/>
+      </w:rPr>
+    </w:lvl>
+    <w:lvl w:ilvl="1" w:tentative="1">
+      <w:start w:val="1"/>
+      <w:numFmt w:val="bullet"/>
+      <w:lvlText w:val="o"/>
+      <w:lvlJc w:val="left"/>
+      <w:pPr>
+        <w:tabs>
+          <w:tab w:val="num" w:pos="1440"/>
+        </w:tabs>
+        <w:ind w:left="1440" w:hanging="360"/>
+      </w:pPr>
+      <w:rPr>
+        <w:rFonts w:ascii="Courier New" w:hAnsi="Courier New" w:hint="default"/>
+        <w:sz w:val="20"/>
+      </w:rPr>
+    </w:lvl>
+    <w:lvl w:ilvl="2" w:tentative="1">
+      <w:start w:val="1"/>
+      <w:numFmt w:val="bullet"/>
+      <w:lvlText w:val=""/>
+      <w:lvlJc w:val="left"/>
+      <w:pPr>
+        <w:tabs>
+          <w:tab w:val="num" w:pos="2160"/>
+        </w:tabs>
+        <w:ind w:left="2160" w:hanging="360"/>
+      </w:pPr>
+      <w:rPr>
+        <w:rFonts w:ascii="Wingdings" w:hAnsi="Wingdings" w:hint="default"/>
+        <w:sz w:val="20"/>
+      </w:rPr>
+    </w:lvl>
+    <w:lvl w:ilvl="3" w:tentative="1">
+      <w:start w:val="1"/>
+      <w:numFmt w:val="bullet"/>
+      <w:lvlText w:val=""/>
+      <w:lvlJc w:val="left"/>
+      <w:pPr>
+        <w:tabs>
+          <w:tab w:val="num" w:pos="2880"/>
+        </w:tabs>
+        <w:ind w:left="2880" w:hanging="360"/>
+      </w:pPr>
+      <w:rPr>
+        <w:rFonts w:ascii="Wingdings" w:hAnsi="Wingdings" w:hint="default"/>
+        <w:sz w:val="20"/>
+      </w:rPr>
+    </w:lvl>
+    <w:lvl w:ilvl="4" w:tentative="1">
+      <w:start w:val="1"/>
+      <w:numFmt w:val="bullet"/>
+      <w:lvlText w:val=""/>
+      <w:lvlJc w:val="left"/>
+      <w:pPr>
+        <w:tabs>
+          <w:tab w:val="num" w:pos="3600"/>
+        </w:tabs>
+        <w:ind w:left="3600" w:hanging="360"/>
+      </w:pPr>
+      <w:rPr>
+        <w:rFonts w:ascii="Wingdings" w:hAnsi="Wingdings" w:hint="default"/>
+        <w:sz w:val="20"/>
+      </w:rPr>
+    </w:lvl>
+    <w:lvl w:ilvl="5" w:tentative="1">
+      <w:start w:val="1"/>
+      <w:numFmt w:val="bullet"/>
+      <w:lvlText w:val=""/>
+      <w:lvlJc w:val="left"/>
+      <w:pPr>
+        <w:tabs>
+          <w:tab w:val="num" w:pos="4320"/>
+        </w:tabs>
+        <w:ind w:left="4320" w:hanging="360"/>
+      </w:pPr>
+      <w:rPr>
+        <w:rFonts w:ascii="Wingdings" w:hAnsi="Wingdings" w:hint="default"/>
+        <w:sz w:val="20"/>
+      </w:rPr>
+    </w:lvl>
+    <w:lvl w:ilvl="6" w:tentative="1">
+      <w:start w:val="1"/>
+      <w:numFmt w:val="bullet"/>
+      <w:lvlText w:val=""/>
+      <w:lvlJc w:val="left"/>
+      <w:pPr>
+        <w:tabs>
+          <w:tab w:val="num" w:pos="5040"/>
+        </w:tabs>
+        <w:ind w:left="5040" w:hanging="360"/>
+      </w:pPr>
+      <w:rPr>
+        <w:rFonts w:ascii="Wingdings" w:hAnsi="Wingdings" w:hint="default"/>
+        <w:sz w:val="20"/>
+      </w:rPr>
+    </w:lvl>
+    <w:lvl w:ilvl="7" w:tentative="1">
+      <w:start w:val="1"/>
+      <w:numFmt w:val="bullet"/>
+      <w:lvlText w:val=""/>
+      <w:lvlJc w:val="left"/>
+      <w:pPr>
+        <w:tabs>
+          <w:tab w:val="num" w:pos="5760"/>
+        </w:tabs>
+        <w:ind w:left="5760" w:hanging="360"/>
+      </w:pPr>
+      <w:rPr>
+        <w:rFonts w:ascii="Wingdings" w:hAnsi="Wingdings" w:hint="default"/>
+        <w:sz w:val="20"/>
+      </w:rPr>
+    </w:lvl>
+    <w:lvl w:ilvl="8" w:tentative="1">
+      <w:start w:val="1"/>
+      <w:numFmt w:val="bullet"/>
+      <w:lvlText w:val=""/>
+      <w:lvlJc w:val="left"/>
+      <w:pPr>
+        <w:tabs>
+          <w:tab w:val="num" w:pos="6480"/>
+        </w:tabs>
+        <w:ind w:left="6480" w:hanging="360"/>
+      </w:pPr>
+      <w:rPr>
+        <w:rFonts w:ascii="Wingdings" w:hAnsi="Wingdings" w:hint="default"/>
+        <w:sz w:val="20"/>
+      </w:rPr>
+    </w:lvl>
+  </w:abstractNum>
+  <w:abstractNum w:abstractNumId="13" w15:restartNumberingAfterBreak="0">
     <w:nsid w:val="447F106C"/>
     <w:multiLevelType w:val="hybridMultilevel"/>
     <w:tmpl w:val="7AB2A0CC"/>
@@ -3178,7 +6294,7 @@
       </w:rPr>
     </w:lvl>
   </w:abstractNum>
-  <w:abstractNum w:abstractNumId="10" w15:restartNumberingAfterBreak="0">
+  <w:abstractNum w:abstractNumId="14" w15:restartNumberingAfterBreak="0">
     <w:nsid w:val="49701926"/>
     <w:multiLevelType w:val="hybridMultilevel"/>
     <w:tmpl w:val="EDCC4D14"/>
@@ -3291,7 +6407,7 @@
       </w:rPr>
     </w:lvl>
   </w:abstractNum>
-  <w:abstractNum w:abstractNumId="11" w15:restartNumberingAfterBreak="0">
+  <w:abstractNum w:abstractNumId="15" w15:restartNumberingAfterBreak="0">
     <w:nsid w:val="582A7920"/>
     <w:multiLevelType w:val="hybridMultilevel"/>
     <w:tmpl w:val="24BC9FCA"/>
@@ -3381,7 +6497,7 @@
       </w:pPr>
     </w:lvl>
   </w:abstractNum>
-  <w:abstractNum w:abstractNumId="12" w15:restartNumberingAfterBreak="0">
+  <w:abstractNum w:abstractNumId="16" w15:restartNumberingAfterBreak="0">
     <w:nsid w:val="5B982540"/>
     <w:multiLevelType w:val="hybridMultilevel"/>
     <w:tmpl w:val="6E204B74"/>
@@ -3494,7 +6610,7 @@
       </w:rPr>
     </w:lvl>
   </w:abstractNum>
-  <w:abstractNum w:abstractNumId="13" w15:restartNumberingAfterBreak="0">
+  <w:abstractNum w:abstractNumId="17" w15:restartNumberingAfterBreak="0">
     <w:nsid w:val="61A24955"/>
     <w:multiLevelType w:val="hybridMultilevel"/>
     <w:tmpl w:val="B9F0BAAE"/>
@@ -3607,7 +6723,7 @@
       </w:rPr>
     </w:lvl>
   </w:abstractNum>
-  <w:abstractNum w:abstractNumId="14" w15:restartNumberingAfterBreak="0">
+  <w:abstractNum w:abstractNumId="18" w15:restartNumberingAfterBreak="0">
     <w:nsid w:val="62551044"/>
     <w:multiLevelType w:val="hybridMultilevel"/>
     <w:tmpl w:val="80BC4E0E"/>
@@ -3720,7 +6836,7 @@
       </w:rPr>
     </w:lvl>
   </w:abstractNum>
-  <w:abstractNum w:abstractNumId="15" w15:restartNumberingAfterBreak="0">
+  <w:abstractNum w:abstractNumId="19" w15:restartNumberingAfterBreak="0">
     <w:nsid w:val="64810288"/>
     <w:multiLevelType w:val="hybridMultilevel"/>
     <w:tmpl w:val="099E551A"/>
@@ -3810,7 +6926,7 @@
       </w:pPr>
     </w:lvl>
   </w:abstractNum>
-  <w:abstractNum w:abstractNumId="16" w15:restartNumberingAfterBreak="0">
+  <w:abstractNum w:abstractNumId="20" w15:restartNumberingAfterBreak="0">
     <w:nsid w:val="64D337A8"/>
     <w:multiLevelType w:val="hybridMultilevel"/>
     <w:tmpl w:val="49C43E06"/>
@@ -3923,7 +7039,418 @@
       </w:rPr>
     </w:lvl>
   </w:abstractNum>
-  <w:abstractNum w:abstractNumId="17" w15:restartNumberingAfterBreak="0">
+  <w:abstractNum w:abstractNumId="21" w15:restartNumberingAfterBreak="0">
+    <w:nsid w:val="6A1B65D0"/>
+    <w:multiLevelType w:val="hybridMultilevel"/>
+    <w:tmpl w:val="3C84F5A4"/>
+    <w:lvl w:ilvl="0" w:tplc="04090001">
+      <w:start w:val="1"/>
+      <w:numFmt w:val="bullet"/>
+      <w:lvlText w:val=""/>
+      <w:lvlJc w:val="left"/>
+      <w:pPr>
+        <w:ind w:left="720" w:hanging="360"/>
+      </w:pPr>
+      <w:rPr>
+        <w:rFonts w:ascii="Symbol" w:hAnsi="Symbol" w:hint="default"/>
+      </w:rPr>
+    </w:lvl>
+    <w:lvl w:ilvl="1" w:tplc="04090003" w:tentative="1">
+      <w:start w:val="1"/>
+      <w:numFmt w:val="bullet"/>
+      <w:lvlText w:val="o"/>
+      <w:lvlJc w:val="left"/>
+      <w:pPr>
+        <w:ind w:left="1440" w:hanging="360"/>
+      </w:pPr>
+      <w:rPr>
+        <w:rFonts w:ascii="Courier New" w:hAnsi="Courier New" w:cs="Courier New" w:hint="default"/>
+      </w:rPr>
+    </w:lvl>
+    <w:lvl w:ilvl="2" w:tplc="04090005" w:tentative="1">
+      <w:start w:val="1"/>
+      <w:numFmt w:val="bullet"/>
+      <w:lvlText w:val=""/>
+      <w:lvlJc w:val="left"/>
+      <w:pPr>
+        <w:ind w:left="2160" w:hanging="360"/>
+      </w:pPr>
+      <w:rPr>
+        <w:rFonts w:ascii="Wingdings" w:hAnsi="Wingdings" w:hint="default"/>
+      </w:rPr>
+    </w:lvl>
+    <w:lvl w:ilvl="3" w:tplc="04090001" w:tentative="1">
+      <w:start w:val="1"/>
+      <w:numFmt w:val="bullet"/>
+      <w:lvlText w:val=""/>
+      <w:lvlJc w:val="left"/>
+      <w:pPr>
+        <w:ind w:left="2880" w:hanging="360"/>
+      </w:pPr>
+      <w:rPr>
+        <w:rFonts w:ascii="Symbol" w:hAnsi="Symbol" w:hint="default"/>
+      </w:rPr>
+    </w:lvl>
+    <w:lvl w:ilvl="4" w:tplc="04090003" w:tentative="1">
+      <w:start w:val="1"/>
+      <w:numFmt w:val="bullet"/>
+      <w:lvlText w:val="o"/>
+      <w:lvlJc w:val="left"/>
+      <w:pPr>
+        <w:ind w:left="3600" w:hanging="360"/>
+      </w:pPr>
+      <w:rPr>
+        <w:rFonts w:ascii="Courier New" w:hAnsi="Courier New" w:cs="Courier New" w:hint="default"/>
+      </w:rPr>
+    </w:lvl>
+    <w:lvl w:ilvl="5" w:tplc="04090005" w:tentative="1">
+      <w:start w:val="1"/>
+      <w:numFmt w:val="bullet"/>
+      <w:lvlText w:val=""/>
+      <w:lvlJc w:val="left"/>
+      <w:pPr>
+        <w:ind w:left="4320" w:hanging="360"/>
+      </w:pPr>
+      <w:rPr>
+        <w:rFonts w:ascii="Wingdings" w:hAnsi="Wingdings" w:hint="default"/>
+      </w:rPr>
+    </w:lvl>
+    <w:lvl w:ilvl="6" w:tplc="04090001" w:tentative="1">
+      <w:start w:val="1"/>
+      <w:numFmt w:val="bullet"/>
+      <w:lvlText w:val=""/>
+      <w:lvlJc w:val="left"/>
+      <w:pPr>
+        <w:ind w:left="5040" w:hanging="360"/>
+      </w:pPr>
+      <w:rPr>
+        <w:rFonts w:ascii="Symbol" w:hAnsi="Symbol" w:hint="default"/>
+      </w:rPr>
+    </w:lvl>
+    <w:lvl w:ilvl="7" w:tplc="04090003" w:tentative="1">
+      <w:start w:val="1"/>
+      <w:numFmt w:val="bullet"/>
+      <w:lvlText w:val="o"/>
+      <w:lvlJc w:val="left"/>
+      <w:pPr>
+        <w:ind w:left="5760" w:hanging="360"/>
+      </w:pPr>
+      <w:rPr>
+        <w:rFonts w:ascii="Courier New" w:hAnsi="Courier New" w:cs="Courier New" w:hint="default"/>
+      </w:rPr>
+    </w:lvl>
+    <w:lvl w:ilvl="8" w:tplc="04090005" w:tentative="1">
+      <w:start w:val="1"/>
+      <w:numFmt w:val="bullet"/>
+      <w:lvlText w:val=""/>
+      <w:lvlJc w:val="left"/>
+      <w:pPr>
+        <w:ind w:left="6480" w:hanging="360"/>
+      </w:pPr>
+      <w:rPr>
+        <w:rFonts w:ascii="Wingdings" w:hAnsi="Wingdings" w:hint="default"/>
+      </w:rPr>
+    </w:lvl>
+  </w:abstractNum>
+  <w:abstractNum w:abstractNumId="22" w15:restartNumberingAfterBreak="0">
+    <w:nsid w:val="6DCF6AFF"/>
+    <w:multiLevelType w:val="multilevel"/>
+    <w:tmpl w:val="1F06ABBA"/>
+    <w:lvl w:ilvl="0">
+      <w:start w:val="1"/>
+      <w:numFmt w:val="bullet"/>
+      <w:lvlText w:val=""/>
+      <w:lvlJc w:val="left"/>
+      <w:pPr>
+        <w:tabs>
+          <w:tab w:val="num" w:pos="720"/>
+        </w:tabs>
+        <w:ind w:left="720" w:hanging="360"/>
+      </w:pPr>
+      <w:rPr>
+        <w:rFonts w:ascii="Symbol" w:hAnsi="Symbol" w:hint="default"/>
+        <w:sz w:val="20"/>
+      </w:rPr>
+    </w:lvl>
+    <w:lvl w:ilvl="1" w:tentative="1">
+      <w:start w:val="1"/>
+      <w:numFmt w:val="bullet"/>
+      <w:lvlText w:val="o"/>
+      <w:lvlJc w:val="left"/>
+      <w:pPr>
+        <w:tabs>
+          <w:tab w:val="num" w:pos="1440"/>
+        </w:tabs>
+        <w:ind w:left="1440" w:hanging="360"/>
+      </w:pPr>
+      <w:rPr>
+        <w:rFonts w:ascii="Courier New" w:hAnsi="Courier New" w:hint="default"/>
+        <w:sz w:val="20"/>
+      </w:rPr>
+    </w:lvl>
+    <w:lvl w:ilvl="2" w:tentative="1">
+      <w:start w:val="1"/>
+      <w:numFmt w:val="bullet"/>
+      <w:lvlText w:val=""/>
+      <w:lvlJc w:val="left"/>
+      <w:pPr>
+        <w:tabs>
+          <w:tab w:val="num" w:pos="2160"/>
+        </w:tabs>
+        <w:ind w:left="2160" w:hanging="360"/>
+      </w:pPr>
+      <w:rPr>
+        <w:rFonts w:ascii="Wingdings" w:hAnsi="Wingdings" w:hint="default"/>
+        <w:sz w:val="20"/>
+      </w:rPr>
+    </w:lvl>
+    <w:lvl w:ilvl="3" w:tentative="1">
+      <w:start w:val="1"/>
+      <w:numFmt w:val="bullet"/>
+      <w:lvlText w:val=""/>
+      <w:lvlJc w:val="left"/>
+      <w:pPr>
+        <w:tabs>
+          <w:tab w:val="num" w:pos="2880"/>
+        </w:tabs>
+        <w:ind w:left="2880" w:hanging="360"/>
+      </w:pPr>
+      <w:rPr>
+        <w:rFonts w:ascii="Wingdings" w:hAnsi="Wingdings" w:hint="default"/>
+        <w:sz w:val="20"/>
+      </w:rPr>
+    </w:lvl>
+    <w:lvl w:ilvl="4" w:tentative="1">
+      <w:start w:val="1"/>
+      <w:numFmt w:val="bullet"/>
+      <w:lvlText w:val=""/>
+      <w:lvlJc w:val="left"/>
+      <w:pPr>
+        <w:tabs>
+          <w:tab w:val="num" w:pos="3600"/>
+        </w:tabs>
+        <w:ind w:left="3600" w:hanging="360"/>
+      </w:pPr>
+      <w:rPr>
+        <w:rFonts w:ascii="Wingdings" w:hAnsi="Wingdings" w:hint="default"/>
+        <w:sz w:val="20"/>
+      </w:rPr>
+    </w:lvl>
+    <w:lvl w:ilvl="5" w:tentative="1">
+      <w:start w:val="1"/>
+      <w:numFmt w:val="bullet"/>
+      <w:lvlText w:val=""/>
+      <w:lvlJc w:val="left"/>
+      <w:pPr>
+        <w:tabs>
+          <w:tab w:val="num" w:pos="4320"/>
+        </w:tabs>
+        <w:ind w:left="4320" w:hanging="360"/>
+      </w:pPr>
+      <w:rPr>
+        <w:rFonts w:ascii="Wingdings" w:hAnsi="Wingdings" w:hint="default"/>
+        <w:sz w:val="20"/>
+      </w:rPr>
+    </w:lvl>
+    <w:lvl w:ilvl="6" w:tentative="1">
+      <w:start w:val="1"/>
+      <w:numFmt w:val="bullet"/>
+      <w:lvlText w:val=""/>
+      <w:lvlJc w:val="left"/>
+      <w:pPr>
+        <w:tabs>
+          <w:tab w:val="num" w:pos="5040"/>
+        </w:tabs>
+        <w:ind w:left="5040" w:hanging="360"/>
+      </w:pPr>
+      <w:rPr>
+        <w:rFonts w:ascii="Wingdings" w:hAnsi="Wingdings" w:hint="default"/>
+        <w:sz w:val="20"/>
+      </w:rPr>
+    </w:lvl>
+    <w:lvl w:ilvl="7" w:tentative="1">
+      <w:start w:val="1"/>
+      <w:numFmt w:val="bullet"/>
+      <w:lvlText w:val=""/>
+      <w:lvlJc w:val="left"/>
+      <w:pPr>
+        <w:tabs>
+          <w:tab w:val="num" w:pos="5760"/>
+        </w:tabs>
+        <w:ind w:left="5760" w:hanging="360"/>
+      </w:pPr>
+      <w:rPr>
+        <w:rFonts w:ascii="Wingdings" w:hAnsi="Wingdings" w:hint="default"/>
+        <w:sz w:val="20"/>
+      </w:rPr>
+    </w:lvl>
+    <w:lvl w:ilvl="8" w:tentative="1">
+      <w:start w:val="1"/>
+      <w:numFmt w:val="bullet"/>
+      <w:lvlText w:val=""/>
+      <w:lvlJc w:val="left"/>
+      <w:pPr>
+        <w:tabs>
+          <w:tab w:val="num" w:pos="6480"/>
+        </w:tabs>
+        <w:ind w:left="6480" w:hanging="360"/>
+      </w:pPr>
+      <w:rPr>
+        <w:rFonts w:ascii="Wingdings" w:hAnsi="Wingdings" w:hint="default"/>
+        <w:sz w:val="20"/>
+      </w:rPr>
+    </w:lvl>
+  </w:abstractNum>
+  <w:abstractNum w:abstractNumId="23" w15:restartNumberingAfterBreak="0">
+    <w:nsid w:val="7008265A"/>
+    <w:multiLevelType w:val="multilevel"/>
+    <w:tmpl w:val="EE3C0518"/>
+    <w:lvl w:ilvl="0">
+      <w:start w:val="1"/>
+      <w:numFmt w:val="bullet"/>
+      <w:lvlText w:val=""/>
+      <w:lvlJc w:val="left"/>
+      <w:pPr>
+        <w:tabs>
+          <w:tab w:val="num" w:pos="720"/>
+        </w:tabs>
+        <w:ind w:left="720" w:hanging="360"/>
+      </w:pPr>
+      <w:rPr>
+        <w:rFonts w:ascii="Symbol" w:hAnsi="Symbol" w:hint="default"/>
+        <w:sz w:val="20"/>
+      </w:rPr>
+    </w:lvl>
+    <w:lvl w:ilvl="1" w:tentative="1">
+      <w:start w:val="1"/>
+      <w:numFmt w:val="bullet"/>
+      <w:lvlText w:val="o"/>
+      <w:lvlJc w:val="left"/>
+      <w:pPr>
+        <w:tabs>
+          <w:tab w:val="num" w:pos="1440"/>
+        </w:tabs>
+        <w:ind w:left="1440" w:hanging="360"/>
+      </w:pPr>
+      <w:rPr>
+        <w:rFonts w:ascii="Courier New" w:hAnsi="Courier New" w:hint="default"/>
+        <w:sz w:val="20"/>
+      </w:rPr>
+    </w:lvl>
+    <w:lvl w:ilvl="2" w:tentative="1">
+      <w:start w:val="1"/>
+      <w:numFmt w:val="bullet"/>
+      <w:lvlText w:val=""/>
+      <w:lvlJc w:val="left"/>
+      <w:pPr>
+        <w:tabs>
+          <w:tab w:val="num" w:pos="2160"/>
+        </w:tabs>
+        <w:ind w:left="2160" w:hanging="360"/>
+      </w:pPr>
+      <w:rPr>
+        <w:rFonts w:ascii="Wingdings" w:hAnsi="Wingdings" w:hint="default"/>
+        <w:sz w:val="20"/>
+      </w:rPr>
+    </w:lvl>
+    <w:lvl w:ilvl="3" w:tentative="1">
+      <w:start w:val="1"/>
+      <w:numFmt w:val="bullet"/>
+      <w:lvlText w:val=""/>
+      <w:lvlJc w:val="left"/>
+      <w:pPr>
+        <w:tabs>
+          <w:tab w:val="num" w:pos="2880"/>
+        </w:tabs>
+        <w:ind w:left="2880" w:hanging="360"/>
+      </w:pPr>
+      <w:rPr>
+        <w:rFonts w:ascii="Wingdings" w:hAnsi="Wingdings" w:hint="default"/>
+        <w:sz w:val="20"/>
+      </w:rPr>
+    </w:lvl>
+    <w:lvl w:ilvl="4" w:tentative="1">
+      <w:start w:val="1"/>
+      <w:numFmt w:val="bullet"/>
+      <w:lvlText w:val=""/>
+      <w:lvlJc w:val="left"/>
+      <w:pPr>
+        <w:tabs>
+          <w:tab w:val="num" w:pos="3600"/>
+        </w:tabs>
+        <w:ind w:left="3600" w:hanging="360"/>
+      </w:pPr>
+      <w:rPr>
+        <w:rFonts w:ascii="Wingdings" w:hAnsi="Wingdings" w:hint="default"/>
+        <w:sz w:val="20"/>
+      </w:rPr>
+    </w:lvl>
+    <w:lvl w:ilvl="5" w:tentative="1">
+      <w:start w:val="1"/>
+      <w:numFmt w:val="bullet"/>
+      <w:lvlText w:val=""/>
+      <w:lvlJc w:val="left"/>
+      <w:pPr>
+        <w:tabs>
+          <w:tab w:val="num" w:pos="4320"/>
+        </w:tabs>
+        <w:ind w:left="4320" w:hanging="360"/>
+      </w:pPr>
+      <w:rPr>
+        <w:rFonts w:ascii="Wingdings" w:hAnsi="Wingdings" w:hint="default"/>
+        <w:sz w:val="20"/>
+      </w:rPr>
+    </w:lvl>
+    <w:lvl w:ilvl="6" w:tentative="1">
+      <w:start w:val="1"/>
+      <w:numFmt w:val="bullet"/>
+      <w:lvlText w:val=""/>
+      <w:lvlJc w:val="left"/>
+      <w:pPr>
+        <w:tabs>
+          <w:tab w:val="num" w:pos="5040"/>
+        </w:tabs>
+        <w:ind w:left="5040" w:hanging="360"/>
+      </w:pPr>
+      <w:rPr>
+        <w:rFonts w:ascii="Wingdings" w:hAnsi="Wingdings" w:hint="default"/>
+        <w:sz w:val="20"/>
+      </w:rPr>
+    </w:lvl>
+    <w:lvl w:ilvl="7" w:tentative="1">
+      <w:start w:val="1"/>
+      <w:numFmt w:val="bullet"/>
+      <w:lvlText w:val=""/>
+      <w:lvlJc w:val="left"/>
+      <w:pPr>
+        <w:tabs>
+          <w:tab w:val="num" w:pos="5760"/>
+        </w:tabs>
+        <w:ind w:left="5760" w:hanging="360"/>
+      </w:pPr>
+      <w:rPr>
+        <w:rFonts w:ascii="Wingdings" w:hAnsi="Wingdings" w:hint="default"/>
+        <w:sz w:val="20"/>
+      </w:rPr>
+    </w:lvl>
+    <w:lvl w:ilvl="8" w:tentative="1">
+      <w:start w:val="1"/>
+      <w:numFmt w:val="bullet"/>
+      <w:lvlText w:val=""/>
+      <w:lvlJc w:val="left"/>
+      <w:pPr>
+        <w:tabs>
+          <w:tab w:val="num" w:pos="6480"/>
+        </w:tabs>
+        <w:ind w:left="6480" w:hanging="360"/>
+      </w:pPr>
+      <w:rPr>
+        <w:rFonts w:ascii="Wingdings" w:hAnsi="Wingdings" w:hint="default"/>
+        <w:sz w:val="20"/>
+      </w:rPr>
+    </w:lvl>
+  </w:abstractNum>
+  <w:abstractNum w:abstractNumId="24" w15:restartNumberingAfterBreak="0">
     <w:nsid w:val="72B43F6E"/>
     <w:multiLevelType w:val="hybridMultilevel"/>
     <w:tmpl w:val="39E0AEEE"/>
@@ -4009,7 +7536,7 @@
       </w:pPr>
     </w:lvl>
   </w:abstractNum>
-  <w:abstractNum w:abstractNumId="18" w15:restartNumberingAfterBreak="0">
+  <w:abstractNum w:abstractNumId="25" w15:restartNumberingAfterBreak="0">
     <w:nsid w:val="76254825"/>
     <w:multiLevelType w:val="hybridMultilevel"/>
     <w:tmpl w:val="7838A00C"/>
@@ -4098,7 +7625,7 @@
       </w:pPr>
     </w:lvl>
   </w:abstractNum>
-  <w:abstractNum w:abstractNumId="19" w15:restartNumberingAfterBreak="0">
+  <w:abstractNum w:abstractNumId="26" w15:restartNumberingAfterBreak="0">
     <w:nsid w:val="76C36757"/>
     <w:multiLevelType w:val="hybridMultilevel"/>
     <w:tmpl w:val="7A9E8362"/>
@@ -4211,7 +7738,7 @@
       </w:rPr>
     </w:lvl>
   </w:abstractNum>
-  <w:abstractNum w:abstractNumId="20" w15:restartNumberingAfterBreak="0">
+  <w:abstractNum w:abstractNumId="27" w15:restartNumberingAfterBreak="0">
     <w:nsid w:val="77D450BB"/>
     <w:multiLevelType w:val="hybridMultilevel"/>
     <w:tmpl w:val="AE8A7D5E"/>
@@ -4324,7 +7851,97 @@
       </w:rPr>
     </w:lvl>
   </w:abstractNum>
-  <w:abstractNum w:abstractNumId="21" w15:restartNumberingAfterBreak="0">
+  <w:abstractNum w:abstractNumId="28" w15:restartNumberingAfterBreak="0">
+    <w:nsid w:val="77EB4B1D"/>
+    <w:multiLevelType w:val="hybridMultilevel"/>
+    <w:tmpl w:val="6CCA170E"/>
+    <w:lvl w:ilvl="0" w:tplc="A4BADD54">
+      <w:start w:val="1"/>
+      <w:numFmt w:val="decimal"/>
+      <w:lvlText w:val="%1."/>
+      <w:lvlJc w:val="left"/>
+      <w:pPr>
+        <w:ind w:left="720" w:hanging="360"/>
+      </w:pPr>
+      <w:rPr>
+        <w:rFonts w:hint="default"/>
+        <w:b/>
+      </w:rPr>
+    </w:lvl>
+    <w:lvl w:ilvl="1" w:tplc="04090019" w:tentative="1">
+      <w:start w:val="1"/>
+      <w:numFmt w:val="lowerLetter"/>
+      <w:lvlText w:val="%2."/>
+      <w:lvlJc w:val="left"/>
+      <w:pPr>
+        <w:ind w:left="1440" w:hanging="360"/>
+      </w:pPr>
+    </w:lvl>
+    <w:lvl w:ilvl="2" w:tplc="0409001B" w:tentative="1">
+      <w:start w:val="1"/>
+      <w:numFmt w:val="lowerRoman"/>
+      <w:lvlText w:val="%3."/>
+      <w:lvlJc w:val="right"/>
+      <w:pPr>
+        <w:ind w:left="2160" w:hanging="180"/>
+      </w:pPr>
+    </w:lvl>
+    <w:lvl w:ilvl="3" w:tplc="0409000F" w:tentative="1">
+      <w:start w:val="1"/>
+      <w:numFmt w:val="decimal"/>
+      <w:lvlText w:val="%4."/>
+      <w:lvlJc w:val="left"/>
+      <w:pPr>
+        <w:ind w:left="2880" w:hanging="360"/>
+      </w:pPr>
+    </w:lvl>
+    <w:lvl w:ilvl="4" w:tplc="04090019" w:tentative="1">
+      <w:start w:val="1"/>
+      <w:numFmt w:val="lowerLetter"/>
+      <w:lvlText w:val="%5."/>
+      <w:lvlJc w:val="left"/>
+      <w:pPr>
+        <w:ind w:left="3600" w:hanging="360"/>
+      </w:pPr>
+    </w:lvl>
+    <w:lvl w:ilvl="5" w:tplc="0409001B" w:tentative="1">
+      <w:start w:val="1"/>
+      <w:numFmt w:val="lowerRoman"/>
+      <w:lvlText w:val="%6."/>
+      <w:lvlJc w:val="right"/>
+      <w:pPr>
+        <w:ind w:left="4320" w:hanging="180"/>
+      </w:pPr>
+    </w:lvl>
+    <w:lvl w:ilvl="6" w:tplc="0409000F" w:tentative="1">
+      <w:start w:val="1"/>
+      <w:numFmt w:val="decimal"/>
+      <w:lvlText w:val="%7."/>
+      <w:lvlJc w:val="left"/>
+      <w:pPr>
+        <w:ind w:left="5040" w:hanging="360"/>
+      </w:pPr>
+    </w:lvl>
+    <w:lvl w:ilvl="7" w:tplc="04090019" w:tentative="1">
+      <w:start w:val="1"/>
+      <w:numFmt w:val="lowerLetter"/>
+      <w:lvlText w:val="%8."/>
+      <w:lvlJc w:val="left"/>
+      <w:pPr>
+        <w:ind w:left="5760" w:hanging="360"/>
+      </w:pPr>
+    </w:lvl>
+    <w:lvl w:ilvl="8" w:tplc="0409001B" w:tentative="1">
+      <w:start w:val="1"/>
+      <w:numFmt w:val="lowerRoman"/>
+      <w:lvlText w:val="%9."/>
+      <w:lvlJc w:val="right"/>
+      <w:pPr>
+        <w:ind w:left="6480" w:hanging="180"/>
+      </w:pPr>
+    </w:lvl>
+  </w:abstractNum>
+  <w:abstractNum w:abstractNumId="29" w15:restartNumberingAfterBreak="0">
     <w:nsid w:val="7A0022C6"/>
     <w:multiLevelType w:val="hybridMultilevel"/>
     <w:tmpl w:val="985805E0"/>
@@ -4413,7 +8030,7 @@
       </w:pPr>
     </w:lvl>
   </w:abstractNum>
-  <w:abstractNum w:abstractNumId="22" w15:restartNumberingAfterBreak="0">
+  <w:abstractNum w:abstractNumId="30" w15:restartNumberingAfterBreak="0">
     <w:nsid w:val="7A851A39"/>
     <w:multiLevelType w:val="hybridMultilevel"/>
     <w:tmpl w:val="77E62B50"/>
@@ -4526,7 +8143,7 @@
       </w:rPr>
     </w:lvl>
   </w:abstractNum>
-  <w:abstractNum w:abstractNumId="23" w15:restartNumberingAfterBreak="0">
+  <w:abstractNum w:abstractNumId="31" w15:restartNumberingAfterBreak="0">
     <w:nsid w:val="7BF11EFD"/>
     <w:multiLevelType w:val="hybridMultilevel"/>
     <w:tmpl w:val="F3ACC494"/>
@@ -4639,7 +8256,7 @@
       </w:rPr>
     </w:lvl>
   </w:abstractNum>
-  <w:abstractNum w:abstractNumId="24" w15:restartNumberingAfterBreak="0">
+  <w:abstractNum w:abstractNumId="32" w15:restartNumberingAfterBreak="0">
     <w:nsid w:val="7F4B4587"/>
     <w:multiLevelType w:val="hybridMultilevel"/>
     <w:tmpl w:val="D88AC224"/>
@@ -4729,79 +8346,103 @@
     </w:lvl>
   </w:abstractNum>
   <w:num w:numId="1" w16cid:durableId="690107461">
-    <w:abstractNumId w:val="19"/>
+    <w:abstractNumId w:val="26"/>
   </w:num>
   <w:num w:numId="2" w16cid:durableId="1133136033">
-    <w:abstractNumId w:val="2"/>
+    <w:abstractNumId w:val="3"/>
   </w:num>
   <w:num w:numId="3" w16cid:durableId="2008557881">
-    <w:abstractNumId w:val="6"/>
+    <w:abstractNumId w:val="9"/>
   </w:num>
   <w:num w:numId="4" w16cid:durableId="827986355">
+    <w:abstractNumId w:val="10"/>
+  </w:num>
+  <w:num w:numId="5" w16cid:durableId="210505339">
+    <w:abstractNumId w:val="11"/>
+  </w:num>
+  <w:num w:numId="6" w16cid:durableId="1844659466">
+    <w:abstractNumId w:val="18"/>
+  </w:num>
+  <w:num w:numId="7" w16cid:durableId="1817910215">
     <w:abstractNumId w:val="7"/>
   </w:num>
-  <w:num w:numId="5" w16cid:durableId="210505339">
-    <w:abstractNumId w:val="8"/>
-  </w:num>
-  <w:num w:numId="6" w16cid:durableId="1844659466">
-    <w:abstractNumId w:val="14"/>
-  </w:num>
-  <w:num w:numId="7" w16cid:durableId="1817910215">
-    <w:abstractNumId w:val="5"/>
-  </w:num>
   <w:num w:numId="8" w16cid:durableId="245506439">
-    <w:abstractNumId w:val="23"/>
+    <w:abstractNumId w:val="31"/>
   </w:num>
   <w:num w:numId="9" w16cid:durableId="232394455">
     <w:abstractNumId w:val="0"/>
   </w:num>
   <w:num w:numId="10" w16cid:durableId="1889992982">
+    <w:abstractNumId w:val="20"/>
+  </w:num>
+  <w:num w:numId="11" w16cid:durableId="337850616">
+    <w:abstractNumId w:val="5"/>
+  </w:num>
+  <w:num w:numId="12" w16cid:durableId="284779896">
+    <w:abstractNumId w:val="6"/>
+  </w:num>
+  <w:num w:numId="13" w16cid:durableId="411047275">
+    <w:abstractNumId w:val="15"/>
+  </w:num>
+  <w:num w:numId="14" w16cid:durableId="1147553178">
+    <w:abstractNumId w:val="32"/>
+  </w:num>
+  <w:num w:numId="15" w16cid:durableId="389502636">
+    <w:abstractNumId w:val="29"/>
+  </w:num>
+  <w:num w:numId="16" w16cid:durableId="1134717676">
+    <w:abstractNumId w:val="25"/>
+  </w:num>
+  <w:num w:numId="17" w16cid:durableId="3558254">
+    <w:abstractNumId w:val="2"/>
+  </w:num>
+  <w:num w:numId="18" w16cid:durableId="2130659415">
+    <w:abstractNumId w:val="27"/>
+  </w:num>
+  <w:num w:numId="19" w16cid:durableId="1028216218">
+    <w:abstractNumId w:val="14"/>
+  </w:num>
+  <w:num w:numId="20" w16cid:durableId="387999372">
+    <w:abstractNumId w:val="19"/>
+  </w:num>
+  <w:num w:numId="21" w16cid:durableId="152835369">
+    <w:abstractNumId w:val="30"/>
+  </w:num>
+  <w:num w:numId="22" w16cid:durableId="1677027187">
+    <w:abstractNumId w:val="24"/>
+  </w:num>
+  <w:num w:numId="23" w16cid:durableId="690495144">
     <w:abstractNumId w:val="16"/>
   </w:num>
-  <w:num w:numId="11" w16cid:durableId="337850616">
-    <w:abstractNumId w:val="3"/>
+  <w:num w:numId="24" w16cid:durableId="3479181">
+    <w:abstractNumId w:val="13"/>
   </w:num>
-  <w:num w:numId="12" w16cid:durableId="284779896">
+  <w:num w:numId="25" w16cid:durableId="1452557465">
+    <w:abstractNumId w:val="17"/>
+  </w:num>
+  <w:num w:numId="26" w16cid:durableId="217279873">
+    <w:abstractNumId w:val="8"/>
+  </w:num>
+  <w:num w:numId="27" w16cid:durableId="756438267">
+    <w:abstractNumId w:val="21"/>
+  </w:num>
+  <w:num w:numId="28" w16cid:durableId="1379360786">
+    <w:abstractNumId w:val="23"/>
+  </w:num>
+  <w:num w:numId="29" w16cid:durableId="1317757027">
+    <w:abstractNumId w:val="1"/>
+  </w:num>
+  <w:num w:numId="30" w16cid:durableId="1547838311">
     <w:abstractNumId w:val="4"/>
   </w:num>
-  <w:num w:numId="13" w16cid:durableId="411047275">
-    <w:abstractNumId w:val="11"/>
+  <w:num w:numId="31" w16cid:durableId="1009403780">
+    <w:abstractNumId w:val="28"/>
   </w:num>
-  <w:num w:numId="14" w16cid:durableId="1147553178">
-    <w:abstractNumId w:val="24"/>
-  </w:num>
-  <w:num w:numId="15" w16cid:durableId="389502636">
-    <w:abstractNumId w:val="21"/>
-  </w:num>
-  <w:num w:numId="16" w16cid:durableId="1134717676">
-    <w:abstractNumId w:val="18"/>
-  </w:num>
-  <w:num w:numId="17" w16cid:durableId="3558254">
-    <w:abstractNumId w:val="1"/>
-  </w:num>
-  <w:num w:numId="18" w16cid:durableId="2130659415">
-    <w:abstractNumId w:val="20"/>
-  </w:num>
-  <w:num w:numId="19" w16cid:durableId="1028216218">
-    <w:abstractNumId w:val="10"/>
-  </w:num>
-  <w:num w:numId="20" w16cid:durableId="387999372">
-    <w:abstractNumId w:val="15"/>
-  </w:num>
-  <w:num w:numId="21" w16cid:durableId="152835369">
+  <w:num w:numId="32" w16cid:durableId="940651865">
     <w:abstractNumId w:val="22"/>
   </w:num>
-  <w:num w:numId="22" w16cid:durableId="1677027187">
-    <w:abstractNumId w:val="17"/>
-  </w:num>
-  <w:num w:numId="23" w16cid:durableId="690495144">
+  <w:num w:numId="33" w16cid:durableId="2079474007">
     <w:abstractNumId w:val="12"/>
-  </w:num>
-  <w:num w:numId="24" w16cid:durableId="3479181">
-    <w:abstractNumId w:val="9"/>
-  </w:num>
-  <w:num w:numId="25" w16cid:durableId="1452557465">
-    <w:abstractNumId w:val="13"/>
   </w:num>
 </w:numbering>
 </file>
@@ -5206,7 +8847,7 @@
   <w:style w:type="paragraph" w:default="1" w:styleId="Normal">
     <w:name w:val="Normal"/>
     <w:qFormat/>
-    <w:rsid w:val="00A40FDE"/>
+    <w:rsid w:val="00524ED4"/>
   </w:style>
   <w:style w:type="paragraph" w:styleId="Heading1">
     <w:name w:val="heading 1"/>
@@ -5788,6 +9429,17 @@
     <w:uiPriority w:val="99"/>
     <w:rsid w:val="00F047EB"/>
   </w:style>
+  <w:style w:type="paragraph" w:styleId="NormalWeb">
+    <w:name w:val="Normal (Web)"/>
+    <w:basedOn w:val="Normal"/>
+    <w:uiPriority w:val="99"/>
+    <w:semiHidden/>
+    <w:unhideWhenUsed/>
+    <w:rsid w:val="00C02FB1"/>
+    <w:rPr>
+      <w:rFonts w:ascii="Times New Roman" w:hAnsi="Times New Roman" w:cs="Times New Roman"/>
+    </w:rPr>
+  </w:style>
 </w:styles>
 </file>
 
